--- a/CPSC Project UML.docx
+++ b/CPSC Project UML.docx
@@ -10,6 +10,8 @@
           <w:szCs w:val="24"/>
         </w:rPr>
       </w:pPr>
+      <w:bookmarkStart w:id="0" w:name="_GoBack"/>
+      <w:bookmarkEnd w:id="0"/>
       <w:r>
         <w:rPr>
           <w:rFonts w:ascii="Times New Roman" w:hAnsi="Times New Roman" w:cs="Times New Roman"/>
@@ -20,91 +22,18 @@
         <mc:AlternateContent>
           <mc:Choice Requires="wps">
             <w:drawing>
-              <wp:anchor distT="0" distB="0" distL="114300" distR="114300" simplePos="0" relativeHeight="251681792" behindDoc="0" locked="0" layoutInCell="1" allowOverlap="1">
+              <wp:anchor distT="0" distB="0" distL="114300" distR="114300" simplePos="0" relativeHeight="251684864" behindDoc="0" locked="0" layoutInCell="1" allowOverlap="1" wp14:anchorId="2379EB70" wp14:editId="7C7384F6">
                 <wp:simplePos x="0" y="0"/>
                 <wp:positionH relativeFrom="column">
-                  <wp:posOffset>685128</wp:posOffset>
+                  <wp:posOffset>5647552</wp:posOffset>
                 </wp:positionH>
                 <wp:positionV relativeFrom="paragraph">
-                  <wp:posOffset>3343822</wp:posOffset>
+                  <wp:posOffset>1489075</wp:posOffset>
                 </wp:positionV>
-                <wp:extent cx="174929" cy="318052"/>
-                <wp:effectExtent l="38100" t="0" r="34925" b="63500"/>
+                <wp:extent cx="262393" cy="2775640"/>
+                <wp:effectExtent l="0" t="0" r="61595" b="62865"/>
                 <wp:wrapNone/>
-                <wp:docPr id="12" name="Straight Arrow Connector 12"/>
-                <wp:cNvGraphicFramePr/>
-                <a:graphic xmlns:a="http://schemas.openxmlformats.org/drawingml/2006/main">
-                  <a:graphicData uri="http://schemas.microsoft.com/office/word/2010/wordprocessingShape">
-                    <wps:wsp>
-                      <wps:cNvCnPr/>
-                      <wps:spPr>
-                        <a:xfrm flipH="1">
-                          <a:off x="0" y="0"/>
-                          <a:ext cx="174929" cy="318052"/>
-                        </a:xfrm>
-                        <a:prstGeom prst="straightConnector1">
-                          <a:avLst/>
-                        </a:prstGeom>
-                        <a:ln>
-                          <a:tailEnd type="triangle"/>
-                        </a:ln>
-                      </wps:spPr>
-                      <wps:style>
-                        <a:lnRef idx="1">
-                          <a:schemeClr val="dk1"/>
-                        </a:lnRef>
-                        <a:fillRef idx="0">
-                          <a:schemeClr val="dk1"/>
-                        </a:fillRef>
-                        <a:effectRef idx="0">
-                          <a:schemeClr val="dk1"/>
-                        </a:effectRef>
-                        <a:fontRef idx="minor">
-                          <a:schemeClr val="tx1"/>
-                        </a:fontRef>
-                      </wps:style>
-                      <wps:bodyPr/>
-                    </wps:wsp>
-                  </a:graphicData>
-                </a:graphic>
-              </wp:anchor>
-            </w:drawing>
-          </mc:Choice>
-          <mc:Fallback>
-            <w:pict>
-              <v:shapetype w14:anchorId="4385FCF8" id="_x0000_t32" coordsize="21600,21600" o:spt="32" o:oned="t" path="m,l21600,21600e" filled="f">
-                <v:path arrowok="t" fillok="f" o:connecttype="none"/>
-                <o:lock v:ext="edit" shapetype="t"/>
-              </v:shapetype>
-              <v:shape id="Straight Arrow Connector 12" o:spid="_x0000_s1026" type="#_x0000_t32" style="position:absolute;margin-left:53.95pt;margin-top:263.3pt;width:13.75pt;height:25.05pt;flip:x;z-index:251681792;visibility:visible;mso-wrap-style:square;mso-wrap-distance-left:9pt;mso-wrap-distance-top:0;mso-wrap-distance-right:9pt;mso-wrap-distance-bottom:0;mso-position-horizontal:absolute;mso-position-horizontal-relative:text;mso-position-vertical:absolute;mso-position-vertical-relative:text" o:gfxdata="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" strokecolor="black [3200]" strokeweight=".5pt">
-                <v:stroke endarrow="block" joinstyle="miter"/>
-              </v:shape>
-            </w:pict>
-          </mc:Fallback>
-        </mc:AlternateContent>
-      </w:r>
-      <w:r>
-        <w:rPr>
-          <w:rFonts w:ascii="Times New Roman" w:hAnsi="Times New Roman" w:cs="Times New Roman"/>
-          <w:noProof/>
-          <w:sz w:val="24"/>
-          <w:szCs w:val="24"/>
-        </w:rPr>
-        <mc:AlternateContent>
-          <mc:Choice Requires="wps">
-            <w:drawing>
-              <wp:anchor distT="0" distB="0" distL="114300" distR="114300" simplePos="0" relativeHeight="251682816" behindDoc="0" locked="0" layoutInCell="1" allowOverlap="1">
-                <wp:simplePos x="0" y="0"/>
-                <wp:positionH relativeFrom="column">
-                  <wp:posOffset>2385211</wp:posOffset>
-                </wp:positionH>
-                <wp:positionV relativeFrom="paragraph">
-                  <wp:posOffset>3342596</wp:posOffset>
-                </wp:positionV>
-                <wp:extent cx="286247" cy="317500"/>
-                <wp:effectExtent l="0" t="0" r="76200" b="63500"/>
-                <wp:wrapNone/>
-                <wp:docPr id="13" name="Straight Arrow Connector 13"/>
+                <wp:docPr id="15" name="Straight Arrow Connector 15"/>
                 <wp:cNvGraphicFramePr/>
                 <a:graphic xmlns:a="http://schemas.openxmlformats.org/drawingml/2006/main">
                   <a:graphicData uri="http://schemas.microsoft.com/office/word/2010/wordprocessingShape">
@@ -113,372 +42,7 @@
                       <wps:spPr>
                         <a:xfrm>
                           <a:off x="0" y="0"/>
-                          <a:ext cx="286247" cy="317500"/>
-                        </a:xfrm>
-                        <a:prstGeom prst="straightConnector1">
-                          <a:avLst/>
-                        </a:prstGeom>
-                        <a:ln>
-                          <a:tailEnd type="triangle"/>
-                        </a:ln>
-                      </wps:spPr>
-                      <wps:style>
-                        <a:lnRef idx="1">
-                          <a:schemeClr val="dk1"/>
-                        </a:lnRef>
-                        <a:fillRef idx="0">
-                          <a:schemeClr val="dk1"/>
-                        </a:fillRef>
-                        <a:effectRef idx="0">
-                          <a:schemeClr val="dk1"/>
-                        </a:effectRef>
-                        <a:fontRef idx="minor">
-                          <a:schemeClr val="tx1"/>
-                        </a:fontRef>
-                      </wps:style>
-                      <wps:bodyPr/>
-                    </wps:wsp>
-                  </a:graphicData>
-                </a:graphic>
-              </wp:anchor>
-            </w:drawing>
-          </mc:Choice>
-          <mc:Fallback>
-            <w:pict>
-              <v:shape w14:anchorId="7E48BC0C" id="Straight Arrow Connector 13" o:spid="_x0000_s1026" type="#_x0000_t32" style="position:absolute;margin-left:187.8pt;margin-top:263.2pt;width:22.55pt;height:25pt;z-index:251682816;visibility:visible;mso-wrap-style:square;mso-wrap-distance-left:9pt;mso-wrap-distance-top:0;mso-wrap-distance-right:9pt;mso-wrap-distance-bottom:0;mso-position-horizontal:absolute;mso-position-horizontal-relative:text;mso-position-vertical:absolute;mso-position-vertical-relative:text" o:gfxdata="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" strokecolor="black [3200]" strokeweight=".5pt">
-                <v:stroke endarrow="block" joinstyle="miter"/>
-              </v:shape>
-            </w:pict>
-          </mc:Fallback>
-        </mc:AlternateContent>
-      </w:r>
-      <w:r>
-        <w:rPr>
-          <w:rFonts w:ascii="Times New Roman" w:hAnsi="Times New Roman" w:cs="Times New Roman"/>
-          <w:noProof/>
-          <w:sz w:val="24"/>
-          <w:szCs w:val="24"/>
-        </w:rPr>
-        <mc:AlternateContent>
-          <mc:Choice Requires="wps">
-            <w:drawing>
-              <wp:anchor distT="45720" distB="45720" distL="114300" distR="114300" simplePos="0" relativeHeight="251665408" behindDoc="0" locked="0" layoutInCell="1" allowOverlap="1">
-                <wp:simplePos x="0" y="0"/>
-                <wp:positionH relativeFrom="column">
-                  <wp:posOffset>1970405</wp:posOffset>
-                </wp:positionH>
-                <wp:positionV relativeFrom="paragraph">
-                  <wp:posOffset>3754120</wp:posOffset>
-                </wp:positionV>
-                <wp:extent cx="2178050" cy="1404620"/>
-                <wp:effectExtent l="0" t="0" r="12700" b="27305"/>
-                <wp:wrapSquare wrapText="bothSides"/>
-                <wp:docPr id="3" name="Text Box 2"/>
-                <wp:cNvGraphicFramePr>
-                  <a:graphicFrameLocks xmlns:a="http://schemas.openxmlformats.org/drawingml/2006/main"/>
-                </wp:cNvGraphicFramePr>
-                <a:graphic xmlns:a="http://schemas.openxmlformats.org/drawingml/2006/main">
-                  <a:graphicData uri="http://schemas.microsoft.com/office/word/2010/wordprocessingShape">
-                    <wps:wsp>
-                      <wps:cNvSpPr txBox="1">
-                        <a:spLocks noChangeArrowheads="1"/>
-                      </wps:cNvSpPr>
-                      <wps:spPr bwMode="auto">
-                        <a:xfrm>
-                          <a:off x="0" y="0"/>
-                          <a:ext cx="2178050" cy="1404620"/>
-                        </a:xfrm>
-                        <a:prstGeom prst="rect">
-                          <a:avLst/>
-                        </a:prstGeom>
-                        <a:solidFill>
-                          <a:srgbClr val="FFFFFF"/>
-                        </a:solidFill>
-                        <a:ln w="9525">
-                          <a:solidFill>
-                            <a:srgbClr val="000000"/>
-                          </a:solidFill>
-                          <a:miter lim="800000"/>
-                          <a:headEnd/>
-                          <a:tailEnd/>
-                        </a:ln>
-                      </wps:spPr>
-                      <wps:txbx>
-                        <w:txbxContent>
-                          <w:p>
-                            <w:pPr>
-                              <w:jc w:val="center"/>
-                            </w:pPr>
-                            <w:r>
-                              <w:t>Ghost</w:t>
-                            </w:r>
-                          </w:p>
-                          <w:p>
-                            <w:pPr>
-                              <w:pBdr>
-                                <w:top w:val="single" w:sz="6" w:space="1" w:color="auto"/>
-                                <w:bottom w:val="single" w:sz="6" w:space="1" w:color="auto"/>
-                              </w:pBdr>
-                            </w:pPr>
-                            <w:r>
-                              <w:t xml:space="preserve">- </w:t>
-                            </w:r>
-                            <w:r>
-                              <w:t>movement: int</w:t>
-                            </w:r>
-                          </w:p>
-                          <w:p>
-                            <w:r>
-                              <w:t>+</w:t>
-                            </w:r>
-                          </w:p>
-                          <w:p/>
-                        </w:txbxContent>
-                      </wps:txbx>
-                      <wps:bodyPr rot="0" vert="horz" wrap="square" lIns="91440" tIns="45720" rIns="91440" bIns="45720" anchor="t" anchorCtr="0">
-                        <a:spAutoFit/>
-                      </wps:bodyPr>
-                    </wps:wsp>
-                  </a:graphicData>
-                </a:graphic>
-                <wp14:sizeRelH relativeFrom="margin">
-                  <wp14:pctWidth>0</wp14:pctWidth>
-                </wp14:sizeRelH>
-                <wp14:sizeRelV relativeFrom="margin">
-                  <wp14:pctHeight>20000</wp14:pctHeight>
-                </wp14:sizeRelV>
-              </wp:anchor>
-            </w:drawing>
-          </mc:Choice>
-          <mc:Fallback>
-            <w:pict>
-              <v:shapetype id="_x0000_t202" coordsize="21600,21600" o:spt="202" path="m,l,21600r21600,l21600,xe">
-                <v:stroke joinstyle="miter"/>
-                <v:path gradientshapeok="t" o:connecttype="rect"/>
-              </v:shapetype>
-              <v:shape id="Text Box 2" o:spid="_x0000_s1026" type="#_x0000_t202" style="position:absolute;margin-left:155.15pt;margin-top:295.6pt;width:171.5pt;height:110.6pt;z-index:251665408;visibility:visible;mso-wrap-style:square;mso-width-percent:0;mso-height-percent:200;mso-wrap-distance-left:9pt;mso-wrap-distance-top:3.6pt;mso-wrap-distance-right:9pt;mso-wrap-distance-bottom:3.6pt;mso-position-horizontal:absolute;mso-position-horizontal-relative:text;mso-position-vertical:absolute;mso-position-vertical-relative:text;mso-width-percent:0;mso-height-percent:200;mso-width-relative:margin;mso-height-relative:margin;v-text-anchor:top" o:gfxdata="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">
-                <v:textbox style="mso-fit-shape-to-text:t">
-                  <w:txbxContent>
-                    <w:p>
-                      <w:pPr>
-                        <w:jc w:val="center"/>
-                      </w:pPr>
-                      <w:r>
-                        <w:t>Ghost</w:t>
-                      </w:r>
-                    </w:p>
-                    <w:p>
-                      <w:pPr>
-                        <w:pBdr>
-                          <w:top w:val="single" w:sz="6" w:space="1" w:color="auto"/>
-                          <w:bottom w:val="single" w:sz="6" w:space="1" w:color="auto"/>
-                        </w:pBdr>
-                      </w:pPr>
-                      <w:r>
-                        <w:t xml:space="preserve">- </w:t>
-                      </w:r>
-                      <w:r>
-                        <w:t>movement: int</w:t>
-                      </w:r>
-                    </w:p>
-                    <w:p>
-                      <w:r>
-                        <w:t>+</w:t>
-                      </w:r>
-                    </w:p>
-                    <w:p/>
-                  </w:txbxContent>
-                </v:textbox>
-                <w10:wrap type="square"/>
-              </v:shape>
-            </w:pict>
-          </mc:Fallback>
-        </mc:AlternateContent>
-      </w:r>
-      <w:r>
-        <w:rPr>
-          <w:rFonts w:ascii="Times New Roman" w:hAnsi="Times New Roman" w:cs="Times New Roman"/>
-          <w:noProof/>
-          <w:sz w:val="24"/>
-          <w:szCs w:val="24"/>
-        </w:rPr>
-        <mc:AlternateContent>
-          <mc:Choice Requires="wps">
-            <w:drawing>
-              <wp:anchor distT="45720" distB="45720" distL="114300" distR="114300" simplePos="0" relativeHeight="251663360" behindDoc="0" locked="0" layoutInCell="1" allowOverlap="1">
-                <wp:simplePos x="0" y="0"/>
-                <wp:positionH relativeFrom="column">
-                  <wp:posOffset>-368935</wp:posOffset>
-                </wp:positionH>
-                <wp:positionV relativeFrom="paragraph">
-                  <wp:posOffset>3736898</wp:posOffset>
-                </wp:positionV>
-                <wp:extent cx="2122805" cy="1404620"/>
-                <wp:effectExtent l="0" t="0" r="10795" b="27305"/>
-                <wp:wrapSquare wrapText="bothSides"/>
-                <wp:docPr id="2" name="Text Box 2"/>
-                <wp:cNvGraphicFramePr>
-                  <a:graphicFrameLocks xmlns:a="http://schemas.openxmlformats.org/drawingml/2006/main"/>
-                </wp:cNvGraphicFramePr>
-                <a:graphic xmlns:a="http://schemas.openxmlformats.org/drawingml/2006/main">
-                  <a:graphicData uri="http://schemas.microsoft.com/office/word/2010/wordprocessingShape">
-                    <wps:wsp>
-                      <wps:cNvSpPr txBox="1">
-                        <a:spLocks noChangeArrowheads="1"/>
-                      </wps:cNvSpPr>
-                      <wps:spPr bwMode="auto">
-                        <a:xfrm>
-                          <a:off x="0" y="0"/>
-                          <a:ext cx="2122805" cy="1404620"/>
-                        </a:xfrm>
-                        <a:prstGeom prst="rect">
-                          <a:avLst/>
-                        </a:prstGeom>
-                        <a:solidFill>
-                          <a:srgbClr val="FFFFFF"/>
-                        </a:solidFill>
-                        <a:ln w="9525">
-                          <a:solidFill>
-                            <a:srgbClr val="000000"/>
-                          </a:solidFill>
-                          <a:miter lim="800000"/>
-                          <a:headEnd/>
-                          <a:tailEnd/>
-                        </a:ln>
-                      </wps:spPr>
-                      <wps:txbx>
-                        <w:txbxContent>
-                          <w:p>
-                            <w:pPr>
-                              <w:jc w:val="center"/>
-                            </w:pPr>
-                            <w:r>
-                              <w:t>Pacman</w:t>
-                            </w:r>
-                          </w:p>
-                          <w:p>
-                            <w:pPr>
-                              <w:pBdr>
-                                <w:top w:val="single" w:sz="6" w:space="1" w:color="auto"/>
-                                <w:bottom w:val="single" w:sz="6" w:space="1" w:color="auto"/>
-                              </w:pBdr>
-                            </w:pPr>
-                            <w:r>
-                              <w:t xml:space="preserve">- </w:t>
-                            </w:r>
-                            <w:bookmarkStart w:id="0" w:name="_GoBack"/>
-                            <w:bookmarkEnd w:id="0"/>
-                          </w:p>
-                          <w:p>
-                            <w:r>
-                              <w:t>+</w:t>
-                            </w:r>
-                            <w:r>
-                              <w:t xml:space="preserve"> Move(char input): void</w:t>
-                            </w:r>
-                          </w:p>
-                          <w:p>
-                            <w:r>
-                              <w:t>+ Die(): void</w:t>
-                            </w:r>
-                          </w:p>
-                          <w:p/>
-                        </w:txbxContent>
-                      </wps:txbx>
-                      <wps:bodyPr rot="0" vert="horz" wrap="square" lIns="91440" tIns="45720" rIns="91440" bIns="45720" anchor="t" anchorCtr="0">
-                        <a:spAutoFit/>
-                      </wps:bodyPr>
-                    </wps:wsp>
-                  </a:graphicData>
-                </a:graphic>
-                <wp14:sizeRelH relativeFrom="margin">
-                  <wp14:pctWidth>0</wp14:pctWidth>
-                </wp14:sizeRelH>
-                <wp14:sizeRelV relativeFrom="margin">
-                  <wp14:pctHeight>20000</wp14:pctHeight>
-                </wp14:sizeRelV>
-              </wp:anchor>
-            </w:drawing>
-          </mc:Choice>
-          <mc:Fallback>
-            <w:pict>
-              <v:shape id="_x0000_s1027" type="#_x0000_t202" style="position:absolute;margin-left:-29.05pt;margin-top:294.25pt;width:167.15pt;height:110.6pt;z-index:251663360;visibility:visible;mso-wrap-style:square;mso-width-percent:0;mso-height-percent:200;mso-wrap-distance-left:9pt;mso-wrap-distance-top:3.6pt;mso-wrap-distance-right:9pt;mso-wrap-distance-bottom:3.6pt;mso-position-horizontal:absolute;mso-position-horizontal-relative:text;mso-position-vertical:absolute;mso-position-vertical-relative:text;mso-width-percent:0;mso-height-percent:200;mso-width-relative:margin;mso-height-relative:margin;v-text-anchor:top" o:gfxdata="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">
-                <v:textbox style="mso-fit-shape-to-text:t">
-                  <w:txbxContent>
-                    <w:p>
-                      <w:pPr>
-                        <w:jc w:val="center"/>
-                      </w:pPr>
-                      <w:r>
-                        <w:t>Pacman</w:t>
-                      </w:r>
-                    </w:p>
-                    <w:p>
-                      <w:pPr>
-                        <w:pBdr>
-                          <w:top w:val="single" w:sz="6" w:space="1" w:color="auto"/>
-                          <w:bottom w:val="single" w:sz="6" w:space="1" w:color="auto"/>
-                        </w:pBdr>
-                      </w:pPr>
-                      <w:r>
-                        <w:t xml:space="preserve">- </w:t>
-                      </w:r>
-                      <w:bookmarkStart w:id="1" w:name="_GoBack"/>
-                      <w:bookmarkEnd w:id="1"/>
-                    </w:p>
-                    <w:p>
-                      <w:r>
-                        <w:t>+</w:t>
-                      </w:r>
-                      <w:r>
-                        <w:t xml:space="preserve"> Move(char input): void</w:t>
-                      </w:r>
-                    </w:p>
-                    <w:p>
-                      <w:r>
-                        <w:t>+ Die(): void</w:t>
-                      </w:r>
-                    </w:p>
-                    <w:p/>
-                  </w:txbxContent>
-                </v:textbox>
-                <w10:wrap type="square"/>
-              </v:shape>
-            </w:pict>
-          </mc:Fallback>
-        </mc:AlternateContent>
-      </w:r>
-      <w:r>
-        <w:rPr>
-          <w:rFonts w:ascii="Times New Roman" w:hAnsi="Times New Roman" w:cs="Times New Roman"/>
-          <w:noProof/>
-          <w:sz w:val="24"/>
-          <w:szCs w:val="24"/>
-        </w:rPr>
-        <mc:AlternateContent>
-          <mc:Choice Requires="wps">
-            <w:drawing>
-              <wp:anchor distT="0" distB="0" distL="114300" distR="114300" simplePos="0" relativeHeight="251680768" behindDoc="0" locked="0" layoutInCell="1" allowOverlap="1">
-                <wp:simplePos x="0" y="0"/>
-                <wp:positionH relativeFrom="column">
-                  <wp:posOffset>2324100</wp:posOffset>
-                </wp:positionH>
-                <wp:positionV relativeFrom="paragraph">
-                  <wp:posOffset>1453081</wp:posOffset>
-                </wp:positionV>
-                <wp:extent cx="668598" cy="554871"/>
-                <wp:effectExtent l="38100" t="0" r="17780" b="55245"/>
-                <wp:wrapNone/>
-                <wp:docPr id="11" name="Straight Arrow Connector 11"/>
-                <wp:cNvGraphicFramePr/>
-                <a:graphic xmlns:a="http://schemas.openxmlformats.org/drawingml/2006/main">
-                  <a:graphicData uri="http://schemas.microsoft.com/office/word/2010/wordprocessingShape">
-                    <wps:wsp>
-                      <wps:cNvCnPr/>
-                      <wps:spPr>
-                        <a:xfrm flipH="1">
-                          <a:off x="0" y="0"/>
-                          <a:ext cx="668598" cy="554871"/>
+                          <a:ext cx="262393" cy="2775640"/>
                         </a:xfrm>
                         <a:prstGeom prst="straightConnector1">
                           <a:avLst/>
@@ -516,7 +80,11 @@
           </mc:Choice>
           <mc:Fallback>
             <w:pict>
-              <v:shape w14:anchorId="62FA266B" id="Straight Arrow Connector 11" o:spid="_x0000_s1026" type="#_x0000_t32" style="position:absolute;margin-left:183pt;margin-top:114.4pt;width:52.65pt;height:43.7pt;flip:x;z-index:251680768;visibility:visible;mso-wrap-style:square;mso-width-percent:0;mso-height-percent:0;mso-wrap-distance-left:9pt;mso-wrap-distance-top:0;mso-wrap-distance-right:9pt;mso-wrap-distance-bottom:0;mso-position-horizontal:absolute;mso-position-horizontal-relative:text;mso-position-vertical:absolute;mso-position-vertical-relative:text;mso-width-percent:0;mso-height-percent:0;mso-width-relative:margin;mso-height-relative:margin" o:gfxdata="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" strokecolor="black [3200]" strokeweight=".5pt">
+              <v:shapetype w14:anchorId="0828200A" id="_x0000_t32" coordsize="21600,21600" o:spt="32" o:oned="t" path="m,l21600,21600e" filled="f">
+                <v:path arrowok="t" fillok="f" o:connecttype="none"/>
+                <o:lock v:ext="edit" shapetype="t"/>
+              </v:shapetype>
+              <v:shape id="Straight Arrow Connector 15" o:spid="_x0000_s1026" type="#_x0000_t32" style="position:absolute;margin-left:444.7pt;margin-top:117.25pt;width:20.65pt;height:218.55pt;z-index:251684864;visibility:visible;mso-wrap-style:square;mso-width-percent:0;mso-height-percent:0;mso-wrap-distance-left:9pt;mso-wrap-distance-top:0;mso-wrap-distance-right:9pt;mso-wrap-distance-bottom:0;mso-position-horizontal:absolute;mso-position-horizontal-relative:text;mso-position-vertical:absolute;mso-position-vertical-relative:text;mso-width-percent:0;mso-height-percent:0;mso-width-relative:margin;mso-height-relative:margin" o:gfxdata="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" strokecolor="black [3200]" strokeweight=".5pt">
                 <v:stroke endarrow="block" joinstyle="miter"/>
               </v:shape>
             </w:pict>
@@ -533,13 +101,1854 @@
         <mc:AlternateContent>
           <mc:Choice Requires="wps">
             <w:drawing>
-              <wp:anchor distT="45720" distB="45720" distL="114300" distR="114300" simplePos="0" relativeHeight="251661312" behindDoc="0" locked="0" layoutInCell="1" allowOverlap="1">
+              <wp:anchor distT="0" distB="0" distL="114300" distR="114300" simplePos="0" relativeHeight="251692032" behindDoc="0" locked="0" layoutInCell="1" allowOverlap="1" wp14:anchorId="0CB24C0B" wp14:editId="7C30DD00">
                 <wp:simplePos x="0" y="0"/>
                 <wp:positionH relativeFrom="column">
-                  <wp:posOffset>107384</wp:posOffset>
+                  <wp:posOffset>5955223</wp:posOffset>
                 </wp:positionH>
                 <wp:positionV relativeFrom="paragraph">
-                  <wp:posOffset>2036784</wp:posOffset>
+                  <wp:posOffset>1346310</wp:posOffset>
+                </wp:positionV>
+                <wp:extent cx="1459368" cy="2759324"/>
+                <wp:effectExtent l="0" t="0" r="26670" b="22225"/>
+                <wp:wrapNone/>
+                <wp:docPr id="14" name="Connector: Elbow 14"/>
+                <wp:cNvGraphicFramePr/>
+                <a:graphic xmlns:a="http://schemas.openxmlformats.org/drawingml/2006/main">
+                  <a:graphicData uri="http://schemas.microsoft.com/office/word/2010/wordprocessingShape">
+                    <wps:wsp>
+                      <wps:cNvCnPr/>
+                      <wps:spPr>
+                        <a:xfrm>
+                          <a:off x="0" y="0"/>
+                          <a:ext cx="1459368" cy="2759324"/>
+                        </a:xfrm>
+                        <a:prstGeom prst="bentConnector3">
+                          <a:avLst>
+                            <a:gd name="adj1" fmla="val 11082"/>
+                          </a:avLst>
+                        </a:prstGeom>
+                      </wps:spPr>
+                      <wps:style>
+                        <a:lnRef idx="1">
+                          <a:schemeClr val="dk1"/>
+                        </a:lnRef>
+                        <a:fillRef idx="0">
+                          <a:schemeClr val="dk1"/>
+                        </a:fillRef>
+                        <a:effectRef idx="0">
+                          <a:schemeClr val="dk1"/>
+                        </a:effectRef>
+                        <a:fontRef idx="minor">
+                          <a:schemeClr val="tx1"/>
+                        </a:fontRef>
+                      </wps:style>
+                      <wps:bodyPr/>
+                    </wps:wsp>
+                  </a:graphicData>
+                </a:graphic>
+                <wp14:sizeRelH relativeFrom="margin">
+                  <wp14:pctWidth>0</wp14:pctWidth>
+                </wp14:sizeRelH>
+                <wp14:sizeRelV relativeFrom="margin">
+                  <wp14:pctHeight>0</wp14:pctHeight>
+                </wp14:sizeRelV>
+              </wp:anchor>
+            </w:drawing>
+          </mc:Choice>
+          <mc:Fallback>
+            <w:pict>
+              <v:shapetype w14:anchorId="71BD7FF8" id="_x0000_t34" coordsize="21600,21600" o:spt="34" o:oned="t" adj="10800" path="m,l@0,0@0,21600,21600,21600e" filled="f">
+                <v:stroke joinstyle="miter"/>
+                <v:formulas>
+                  <v:f eqn="val #0"/>
+                </v:formulas>
+                <v:path arrowok="t" fillok="f" o:connecttype="none"/>
+                <v:handles>
+                  <v:h position="#0,center"/>
+                </v:handles>
+                <o:lock v:ext="edit" shapetype="t"/>
+              </v:shapetype>
+              <v:shape id="Connector: Elbow 14" o:spid="_x0000_s1026" type="#_x0000_t34" style="position:absolute;margin-left:468.9pt;margin-top:106pt;width:114.9pt;height:217.25pt;z-index:251692032;visibility:visible;mso-wrap-style:square;mso-width-percent:0;mso-height-percent:0;mso-wrap-distance-left:9pt;mso-wrap-distance-top:0;mso-wrap-distance-right:9pt;mso-wrap-distance-bottom:0;mso-position-horizontal:absolute;mso-position-horizontal-relative:text;mso-position-vertical:absolute;mso-position-vertical-relative:text;mso-width-percent:0;mso-height-percent:0;mso-width-relative:margin;mso-height-relative:margin" o:gfxdata="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" adj="2394" strokecolor="black [3200]" strokeweight=".5pt"/>
+            </w:pict>
+          </mc:Fallback>
+        </mc:AlternateContent>
+      </w:r>
+      <w:r>
+        <w:rPr>
+          <w:rFonts w:ascii="Times New Roman" w:hAnsi="Times New Roman" w:cs="Times New Roman"/>
+          <w:noProof/>
+          <w:sz w:val="24"/>
+          <w:szCs w:val="24"/>
+        </w:rPr>
+        <mc:AlternateContent>
+          <mc:Choice Requires="wps">
+            <w:drawing>
+              <wp:anchor distT="45720" distB="45720" distL="114300" distR="114300" simplePos="0" relativeHeight="251663360" behindDoc="0" locked="0" layoutInCell="1" allowOverlap="1" wp14:anchorId="64BEA430" wp14:editId="02E80D2A">
+                <wp:simplePos x="0" y="0"/>
+                <wp:positionH relativeFrom="column">
+                  <wp:posOffset>-409575</wp:posOffset>
+                </wp:positionH>
+                <wp:positionV relativeFrom="paragraph">
+                  <wp:posOffset>4415155</wp:posOffset>
+                </wp:positionV>
+                <wp:extent cx="2122805" cy="2138680"/>
+                <wp:effectExtent l="0" t="0" r="10795" b="13970"/>
+                <wp:wrapSquare wrapText="bothSides"/>
+                <wp:docPr id="2" name="Text Box 2"/>
+                <wp:cNvGraphicFramePr>
+                  <a:graphicFrameLocks xmlns:a="http://schemas.openxmlformats.org/drawingml/2006/main"/>
+                </wp:cNvGraphicFramePr>
+                <a:graphic xmlns:a="http://schemas.openxmlformats.org/drawingml/2006/main">
+                  <a:graphicData uri="http://schemas.microsoft.com/office/word/2010/wordprocessingShape">
+                    <wps:wsp>
+                      <wps:cNvSpPr txBox="1">
+                        <a:spLocks noChangeArrowheads="1"/>
+                      </wps:cNvSpPr>
+                      <wps:spPr bwMode="auto">
+                        <a:xfrm>
+                          <a:off x="0" y="0"/>
+                          <a:ext cx="2122805" cy="2138680"/>
+                        </a:xfrm>
+                        <a:prstGeom prst="rect">
+                          <a:avLst/>
+                        </a:prstGeom>
+                        <a:solidFill>
+                          <a:srgbClr val="FFFFFF"/>
+                        </a:solidFill>
+                        <a:ln w="9525">
+                          <a:solidFill>
+                            <a:srgbClr val="000000"/>
+                          </a:solidFill>
+                          <a:miter lim="800000"/>
+                          <a:headEnd/>
+                          <a:tailEnd/>
+                        </a:ln>
+                      </wps:spPr>
+                      <wps:txbx>
+                        <w:txbxContent>
+                          <w:p>
+                            <w:pPr>
+                              <w:jc w:val="center"/>
+                            </w:pPr>
+                            <w:r>
+                              <w:t>Pacman</w:t>
+                            </w:r>
+                          </w:p>
+                          <w:p>
+                            <w:pPr>
+                              <w:pBdr>
+                                <w:top w:val="single" w:sz="6" w:space="1" w:color="auto"/>
+                                <w:bottom w:val="single" w:sz="6" w:space="1" w:color="auto"/>
+                              </w:pBdr>
+                            </w:pPr>
+                            <w:r>
+                              <w:t xml:space="preserve">- </w:t>
+                            </w:r>
+                            <w:proofErr w:type="spellStart"/>
+                            <w:r>
+                              <w:t>dX</w:t>
+                            </w:r>
+                            <w:proofErr w:type="spellEnd"/>
+                            <w:r>
+                              <w:t>: int</w:t>
+                            </w:r>
+                          </w:p>
+                          <w:p>
+                            <w:pPr>
+                              <w:pBdr>
+                                <w:top w:val="single" w:sz="6" w:space="1" w:color="auto"/>
+                                <w:bottom w:val="single" w:sz="6" w:space="1" w:color="auto"/>
+                              </w:pBdr>
+                            </w:pPr>
+                            <w:r>
+                              <w:t xml:space="preserve">- </w:t>
+                            </w:r>
+                            <w:proofErr w:type="spellStart"/>
+                            <w:r>
+                              <w:t>dY</w:t>
+                            </w:r>
+                            <w:proofErr w:type="spellEnd"/>
+                            <w:r>
+                              <w:t>: int</w:t>
+                            </w:r>
+                          </w:p>
+                          <w:p>
+                            <w:pPr>
+                              <w:pBdr>
+                                <w:top w:val="single" w:sz="6" w:space="1" w:color="auto"/>
+                                <w:bottom w:val="single" w:sz="6" w:space="1" w:color="auto"/>
+                              </w:pBdr>
+                            </w:pPr>
+                            <w:r>
+                              <w:t>- lives: int</w:t>
+                            </w:r>
+                          </w:p>
+                          <w:p>
+                            <w:r>
+                              <w:t>+</w:t>
+                            </w:r>
+                            <w:r>
+                              <w:t xml:space="preserve"> </w:t>
+                            </w:r>
+                            <w:r>
+                              <w:t>getLives(): int</w:t>
+                            </w:r>
+                          </w:p>
+                          <w:p>
+                            <w:r>
+                              <w:t xml:space="preserve">+ </w:t>
+                            </w:r>
+                            <w:r>
+                              <w:t>Move(char input): void</w:t>
+                            </w:r>
+                          </w:p>
+                          <w:p>
+                            <w:r>
+                              <w:t>+ Die(): void</w:t>
+                            </w:r>
+                          </w:p>
+                          <w:p/>
+                        </w:txbxContent>
+                      </wps:txbx>
+                      <wps:bodyPr rot="0" vert="horz" wrap="square" lIns="91440" tIns="45720" rIns="91440" bIns="45720" anchor="t" anchorCtr="0">
+                        <a:noAutofit/>
+                      </wps:bodyPr>
+                    </wps:wsp>
+                  </a:graphicData>
+                </a:graphic>
+                <wp14:sizeRelH relativeFrom="margin">
+                  <wp14:pctWidth>0</wp14:pctWidth>
+                </wp14:sizeRelH>
+                <wp14:sizeRelV relativeFrom="margin">
+                  <wp14:pctHeight>0</wp14:pctHeight>
+                </wp14:sizeRelV>
+              </wp:anchor>
+            </w:drawing>
+          </mc:Choice>
+          <mc:Fallback>
+            <w:pict>
+              <v:shapetype w14:anchorId="64BEA430" id="_x0000_t202" coordsize="21600,21600" o:spt="202" path="m,l,21600r21600,l21600,xe">
+                <v:stroke joinstyle="miter"/>
+                <v:path gradientshapeok="t" o:connecttype="rect"/>
+              </v:shapetype>
+              <v:shape id="Text Box 2" o:spid="_x0000_s1026" type="#_x0000_t202" style="position:absolute;margin-left:-32.25pt;margin-top:347.65pt;width:167.15pt;height:168.4pt;z-index:251663360;visibility:visible;mso-wrap-style:square;mso-width-percent:0;mso-height-percent:0;mso-wrap-distance-left:9pt;mso-wrap-distance-top:3.6pt;mso-wrap-distance-right:9pt;mso-wrap-distance-bottom:3.6pt;mso-position-horizontal:absolute;mso-position-horizontal-relative:text;mso-position-vertical:absolute;mso-position-vertical-relative:text;mso-width-percent:0;mso-height-percent:0;mso-width-relative:margin;mso-height-relative:margin;v-text-anchor:top" o:gfxdata="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">
+                <v:textbox>
+                  <w:txbxContent>
+                    <w:p>
+                      <w:pPr>
+                        <w:jc w:val="center"/>
+                      </w:pPr>
+                      <w:r>
+                        <w:t>Pacman</w:t>
+                      </w:r>
+                    </w:p>
+                    <w:p>
+                      <w:pPr>
+                        <w:pBdr>
+                          <w:top w:val="single" w:sz="6" w:space="1" w:color="auto"/>
+                          <w:bottom w:val="single" w:sz="6" w:space="1" w:color="auto"/>
+                        </w:pBdr>
+                      </w:pPr>
+                      <w:r>
+                        <w:t xml:space="preserve">- </w:t>
+                      </w:r>
+                      <w:proofErr w:type="spellStart"/>
+                      <w:r>
+                        <w:t>dX</w:t>
+                      </w:r>
+                      <w:proofErr w:type="spellEnd"/>
+                      <w:r>
+                        <w:t>: int</w:t>
+                      </w:r>
+                    </w:p>
+                    <w:p>
+                      <w:pPr>
+                        <w:pBdr>
+                          <w:top w:val="single" w:sz="6" w:space="1" w:color="auto"/>
+                          <w:bottom w:val="single" w:sz="6" w:space="1" w:color="auto"/>
+                        </w:pBdr>
+                      </w:pPr>
+                      <w:r>
+                        <w:t xml:space="preserve">- </w:t>
+                      </w:r>
+                      <w:proofErr w:type="spellStart"/>
+                      <w:r>
+                        <w:t>dY</w:t>
+                      </w:r>
+                      <w:proofErr w:type="spellEnd"/>
+                      <w:r>
+                        <w:t>: int</w:t>
+                      </w:r>
+                    </w:p>
+                    <w:p>
+                      <w:pPr>
+                        <w:pBdr>
+                          <w:top w:val="single" w:sz="6" w:space="1" w:color="auto"/>
+                          <w:bottom w:val="single" w:sz="6" w:space="1" w:color="auto"/>
+                        </w:pBdr>
+                      </w:pPr>
+                      <w:r>
+                        <w:t>- lives: int</w:t>
+                      </w:r>
+                    </w:p>
+                    <w:p>
+                      <w:r>
+                        <w:t>+</w:t>
+                      </w:r>
+                      <w:r>
+                        <w:t xml:space="preserve"> </w:t>
+                      </w:r>
+                      <w:r>
+                        <w:t>getLives(): int</w:t>
+                      </w:r>
+                    </w:p>
+                    <w:p>
+                      <w:r>
+                        <w:t xml:space="preserve">+ </w:t>
+                      </w:r>
+                      <w:r>
+                        <w:t>Move(char input): void</w:t>
+                      </w:r>
+                    </w:p>
+                    <w:p>
+                      <w:r>
+                        <w:t>+ Die(): void</w:t>
+                      </w:r>
+                    </w:p>
+                    <w:p/>
+                  </w:txbxContent>
+                </v:textbox>
+                <w10:wrap type="square"/>
+              </v:shape>
+            </w:pict>
+          </mc:Fallback>
+        </mc:AlternateContent>
+      </w:r>
+      <w:r>
+        <w:rPr>
+          <w:rFonts w:ascii="Times New Roman" w:hAnsi="Times New Roman" w:cs="Times New Roman"/>
+          <w:noProof/>
+          <w:sz w:val="24"/>
+          <w:szCs w:val="24"/>
+        </w:rPr>
+        <mc:AlternateContent>
+          <mc:Choice Requires="wps">
+            <w:drawing>
+              <wp:anchor distT="0" distB="0" distL="114300" distR="114300" simplePos="0" relativeHeight="251685888" behindDoc="0" locked="0" layoutInCell="1" allowOverlap="1" wp14:anchorId="56761919" wp14:editId="32A9A4D1">
+                <wp:simplePos x="0" y="0"/>
+                <wp:positionH relativeFrom="column">
+                  <wp:posOffset>4265875</wp:posOffset>
+                </wp:positionH>
+                <wp:positionV relativeFrom="paragraph">
+                  <wp:posOffset>5473037</wp:posOffset>
+                </wp:positionV>
+                <wp:extent cx="483980" cy="453225"/>
+                <wp:effectExtent l="38100" t="0" r="30480" b="61595"/>
+                <wp:wrapNone/>
+                <wp:docPr id="16" name="Straight Arrow Connector 16"/>
+                <wp:cNvGraphicFramePr/>
+                <a:graphic xmlns:a="http://schemas.openxmlformats.org/drawingml/2006/main">
+                  <a:graphicData uri="http://schemas.microsoft.com/office/word/2010/wordprocessingShape">
+                    <wps:wsp>
+                      <wps:cNvCnPr/>
+                      <wps:spPr>
+                        <a:xfrm flipH="1">
+                          <a:off x="0" y="0"/>
+                          <a:ext cx="483980" cy="453225"/>
+                        </a:xfrm>
+                        <a:prstGeom prst="straightConnector1">
+                          <a:avLst/>
+                        </a:prstGeom>
+                        <a:ln>
+                          <a:tailEnd type="triangle"/>
+                        </a:ln>
+                      </wps:spPr>
+                      <wps:style>
+                        <a:lnRef idx="1">
+                          <a:schemeClr val="dk1"/>
+                        </a:lnRef>
+                        <a:fillRef idx="0">
+                          <a:schemeClr val="dk1"/>
+                        </a:fillRef>
+                        <a:effectRef idx="0">
+                          <a:schemeClr val="dk1"/>
+                        </a:effectRef>
+                        <a:fontRef idx="minor">
+                          <a:schemeClr val="tx1"/>
+                        </a:fontRef>
+                      </wps:style>
+                      <wps:bodyPr/>
+                    </wps:wsp>
+                  </a:graphicData>
+                </a:graphic>
+                <wp14:sizeRelH relativeFrom="margin">
+                  <wp14:pctWidth>0</wp14:pctWidth>
+                </wp14:sizeRelH>
+                <wp14:sizeRelV relativeFrom="margin">
+                  <wp14:pctHeight>0</wp14:pctHeight>
+                </wp14:sizeRelV>
+              </wp:anchor>
+            </w:drawing>
+          </mc:Choice>
+          <mc:Fallback>
+            <w:pict>
+              <v:shape w14:anchorId="65C8C964" id="Straight Arrow Connector 16" o:spid="_x0000_s1026" type="#_x0000_t32" style="position:absolute;margin-left:335.9pt;margin-top:430.95pt;width:38.1pt;height:35.7pt;flip:x;z-index:251685888;visibility:visible;mso-wrap-style:square;mso-width-percent:0;mso-height-percent:0;mso-wrap-distance-left:9pt;mso-wrap-distance-top:0;mso-wrap-distance-right:9pt;mso-wrap-distance-bottom:0;mso-position-horizontal:absolute;mso-position-horizontal-relative:text;mso-position-vertical:absolute;mso-position-vertical-relative:text;mso-width-percent:0;mso-height-percent:0;mso-width-relative:margin;mso-height-relative:margin" o:gfxdata="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" strokecolor="black [3200]" strokeweight=".5pt">
+                <v:stroke endarrow="block" joinstyle="miter"/>
+              </v:shape>
+            </w:pict>
+          </mc:Fallback>
+        </mc:AlternateContent>
+      </w:r>
+      <w:r>
+        <w:rPr>
+          <w:rFonts w:ascii="Times New Roman" w:hAnsi="Times New Roman" w:cs="Times New Roman"/>
+          <w:noProof/>
+          <w:sz w:val="24"/>
+          <w:szCs w:val="24"/>
+        </w:rPr>
+        <mc:AlternateContent>
+          <mc:Choice Requires="wps">
+            <w:drawing>
+              <wp:anchor distT="0" distB="0" distL="114300" distR="114300" simplePos="0" relativeHeight="251687936" behindDoc="0" locked="0" layoutInCell="1" allowOverlap="1" wp14:anchorId="139F9C6C" wp14:editId="36D03809">
+                <wp:simplePos x="0" y="0"/>
+                <wp:positionH relativeFrom="column">
+                  <wp:posOffset>7247614</wp:posOffset>
+                </wp:positionH>
+                <wp:positionV relativeFrom="paragraph">
+                  <wp:posOffset>5266303</wp:posOffset>
+                </wp:positionV>
+                <wp:extent cx="453224" cy="596348"/>
+                <wp:effectExtent l="0" t="0" r="80645" b="51435"/>
+                <wp:wrapNone/>
+                <wp:docPr id="18" name="Straight Arrow Connector 18"/>
+                <wp:cNvGraphicFramePr/>
+                <a:graphic xmlns:a="http://schemas.openxmlformats.org/drawingml/2006/main">
+                  <a:graphicData uri="http://schemas.microsoft.com/office/word/2010/wordprocessingShape">
+                    <wps:wsp>
+                      <wps:cNvCnPr/>
+                      <wps:spPr>
+                        <a:xfrm>
+                          <a:off x="0" y="0"/>
+                          <a:ext cx="453224" cy="596348"/>
+                        </a:xfrm>
+                        <a:prstGeom prst="straightConnector1">
+                          <a:avLst/>
+                        </a:prstGeom>
+                        <a:ln>
+                          <a:tailEnd type="triangle"/>
+                        </a:ln>
+                      </wps:spPr>
+                      <wps:style>
+                        <a:lnRef idx="1">
+                          <a:schemeClr val="dk1"/>
+                        </a:lnRef>
+                        <a:fillRef idx="0">
+                          <a:schemeClr val="dk1"/>
+                        </a:fillRef>
+                        <a:effectRef idx="0">
+                          <a:schemeClr val="dk1"/>
+                        </a:effectRef>
+                        <a:fontRef idx="minor">
+                          <a:schemeClr val="tx1"/>
+                        </a:fontRef>
+                      </wps:style>
+                      <wps:bodyPr/>
+                    </wps:wsp>
+                  </a:graphicData>
+                </a:graphic>
+                <wp14:sizeRelH relativeFrom="margin">
+                  <wp14:pctWidth>0</wp14:pctWidth>
+                </wp14:sizeRelH>
+                <wp14:sizeRelV relativeFrom="margin">
+                  <wp14:pctHeight>0</wp14:pctHeight>
+                </wp14:sizeRelV>
+              </wp:anchor>
+            </w:drawing>
+          </mc:Choice>
+          <mc:Fallback>
+            <w:pict>
+              <v:shape w14:anchorId="5700D40A" id="Straight Arrow Connector 18" o:spid="_x0000_s1026" type="#_x0000_t32" style="position:absolute;margin-left:570.7pt;margin-top:414.65pt;width:35.7pt;height:46.95pt;z-index:251687936;visibility:visible;mso-wrap-style:square;mso-width-percent:0;mso-height-percent:0;mso-wrap-distance-left:9pt;mso-wrap-distance-top:0;mso-wrap-distance-right:9pt;mso-wrap-distance-bottom:0;mso-position-horizontal:absolute;mso-position-horizontal-relative:text;mso-position-vertical:absolute;mso-position-vertical-relative:text;mso-width-percent:0;mso-height-percent:0;mso-width-relative:margin;mso-height-relative:margin" o:gfxdata="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" strokecolor="black [3200]" strokeweight=".5pt">
+                <v:stroke endarrow="block" joinstyle="miter"/>
+              </v:shape>
+            </w:pict>
+          </mc:Fallback>
+        </mc:AlternateContent>
+      </w:r>
+      <w:r>
+        <w:rPr>
+          <w:rFonts w:ascii="Times New Roman" w:hAnsi="Times New Roman" w:cs="Times New Roman"/>
+          <w:noProof/>
+          <w:sz w:val="24"/>
+          <w:szCs w:val="24"/>
+        </w:rPr>
+        <mc:AlternateContent>
+          <mc:Choice Requires="wps">
+            <w:drawing>
+              <wp:anchor distT="45720" distB="45720" distL="114300" distR="114300" simplePos="0" relativeHeight="251673600" behindDoc="0" locked="0" layoutInCell="1" allowOverlap="1" wp14:anchorId="0CBC2EA2" wp14:editId="0DAD0443">
+                <wp:simplePos x="0" y="0"/>
+                <wp:positionH relativeFrom="column">
+                  <wp:posOffset>4747591</wp:posOffset>
+                </wp:positionH>
+                <wp:positionV relativeFrom="paragraph">
+                  <wp:posOffset>4419269</wp:posOffset>
+                </wp:positionV>
+                <wp:extent cx="2496185" cy="1404620"/>
+                <wp:effectExtent l="0" t="0" r="18415" b="20955"/>
+                <wp:wrapSquare wrapText="bothSides"/>
+                <wp:docPr id="7" name="Text Box 2"/>
+                <wp:cNvGraphicFramePr>
+                  <a:graphicFrameLocks xmlns:a="http://schemas.openxmlformats.org/drawingml/2006/main"/>
+                </wp:cNvGraphicFramePr>
+                <a:graphic xmlns:a="http://schemas.openxmlformats.org/drawingml/2006/main">
+                  <a:graphicData uri="http://schemas.microsoft.com/office/word/2010/wordprocessingShape">
+                    <wps:wsp>
+                      <wps:cNvSpPr txBox="1">
+                        <a:spLocks noChangeArrowheads="1"/>
+                      </wps:cNvSpPr>
+                      <wps:spPr bwMode="auto">
+                        <a:xfrm>
+                          <a:off x="0" y="0"/>
+                          <a:ext cx="2496185" cy="1404620"/>
+                        </a:xfrm>
+                        <a:prstGeom prst="rect">
+                          <a:avLst/>
+                        </a:prstGeom>
+                        <a:solidFill>
+                          <a:srgbClr val="FFFFFF"/>
+                        </a:solidFill>
+                        <a:ln w="9525">
+                          <a:solidFill>
+                            <a:srgbClr val="000000"/>
+                          </a:solidFill>
+                          <a:miter lim="800000"/>
+                          <a:headEnd/>
+                          <a:tailEnd/>
+                        </a:ln>
+                      </wps:spPr>
+                      <wps:txbx>
+                        <w:txbxContent>
+                          <w:p>
+                            <w:pPr>
+                              <w:jc w:val="center"/>
+                            </w:pPr>
+                            <w:r>
+                              <w:t>Collectible</w:t>
+                            </w:r>
+                          </w:p>
+                          <w:p>
+                            <w:pPr>
+                              <w:pBdr>
+                                <w:top w:val="single" w:sz="6" w:space="1" w:color="auto"/>
+                                <w:bottom w:val="single" w:sz="6" w:space="1" w:color="auto"/>
+                              </w:pBdr>
+                            </w:pPr>
+                            <w:r>
+                              <w:t xml:space="preserve">- </w:t>
+                            </w:r>
+                            <w:proofErr w:type="spellStart"/>
+                            <w:r>
+                              <w:t>gameobject</w:t>
+                            </w:r>
+                            <w:proofErr w:type="spellEnd"/>
+                            <w:r>
+                              <w:t>: gameObject</w:t>
+                            </w:r>
+                          </w:p>
+                          <w:p>
+                            <w:r>
+                              <w:t>+</w:t>
+                            </w:r>
+                          </w:p>
+                          <w:p/>
+                        </w:txbxContent>
+                      </wps:txbx>
+                      <wps:bodyPr rot="0" vert="horz" wrap="square" lIns="91440" tIns="45720" rIns="91440" bIns="45720" anchor="t" anchorCtr="0">
+                        <a:spAutoFit/>
+                      </wps:bodyPr>
+                    </wps:wsp>
+                  </a:graphicData>
+                </a:graphic>
+                <wp14:sizeRelH relativeFrom="margin">
+                  <wp14:pctWidth>0</wp14:pctWidth>
+                </wp14:sizeRelH>
+                <wp14:sizeRelV relativeFrom="margin">
+                  <wp14:pctHeight>20000</wp14:pctHeight>
+                </wp14:sizeRelV>
+              </wp:anchor>
+            </w:drawing>
+          </mc:Choice>
+          <mc:Fallback>
+            <w:pict>
+              <v:shape w14:anchorId="0CBC2EA2" id="_x0000_s1027" type="#_x0000_t202" style="position:absolute;margin-left:373.85pt;margin-top:347.95pt;width:196.55pt;height:110.6pt;z-index:251673600;visibility:visible;mso-wrap-style:square;mso-width-percent:0;mso-height-percent:200;mso-wrap-distance-left:9pt;mso-wrap-distance-top:3.6pt;mso-wrap-distance-right:9pt;mso-wrap-distance-bottom:3.6pt;mso-position-horizontal:absolute;mso-position-horizontal-relative:text;mso-position-vertical:absolute;mso-position-vertical-relative:text;mso-width-percent:0;mso-height-percent:200;mso-width-relative:margin;mso-height-relative:margin;v-text-anchor:top" o:gfxdata="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">
+                <v:textbox style="mso-fit-shape-to-text:t">
+                  <w:txbxContent>
+                    <w:p>
+                      <w:pPr>
+                        <w:jc w:val="center"/>
+                      </w:pPr>
+                      <w:r>
+                        <w:t>Collectible</w:t>
+                      </w:r>
+                    </w:p>
+                    <w:p>
+                      <w:pPr>
+                        <w:pBdr>
+                          <w:top w:val="single" w:sz="6" w:space="1" w:color="auto"/>
+                          <w:bottom w:val="single" w:sz="6" w:space="1" w:color="auto"/>
+                        </w:pBdr>
+                      </w:pPr>
+                      <w:r>
+                        <w:t xml:space="preserve">- </w:t>
+                      </w:r>
+                      <w:proofErr w:type="spellStart"/>
+                      <w:r>
+                        <w:t>gameobject</w:t>
+                      </w:r>
+                      <w:proofErr w:type="spellEnd"/>
+                      <w:r>
+                        <w:t>: gameObject</w:t>
+                      </w:r>
+                    </w:p>
+                    <w:p>
+                      <w:r>
+                        <w:t>+</w:t>
+                      </w:r>
+                    </w:p>
+                    <w:p/>
+                  </w:txbxContent>
+                </v:textbox>
+                <w10:wrap type="square"/>
+              </v:shape>
+            </w:pict>
+          </mc:Fallback>
+        </mc:AlternateContent>
+      </w:r>
+      <w:r>
+        <w:rPr>
+          <w:rFonts w:ascii="Times New Roman" w:hAnsi="Times New Roman" w:cs="Times New Roman"/>
+          <w:noProof/>
+          <w:sz w:val="24"/>
+          <w:szCs w:val="24"/>
+        </w:rPr>
+        <mc:AlternateContent>
+          <mc:Choice Requires="wps">
+            <w:drawing>
+              <wp:anchor distT="0" distB="0" distL="114300" distR="114300" simplePos="0" relativeHeight="251680768" behindDoc="0" locked="0" layoutInCell="1" allowOverlap="1" wp14:anchorId="24CBFE87" wp14:editId="1483697D">
+                <wp:simplePos x="0" y="0"/>
+                <wp:positionH relativeFrom="column">
+                  <wp:posOffset>1112906</wp:posOffset>
+                </wp:positionH>
+                <wp:positionV relativeFrom="paragraph">
+                  <wp:posOffset>933809</wp:posOffset>
+                </wp:positionV>
+                <wp:extent cx="1405835" cy="906449"/>
+                <wp:effectExtent l="38100" t="0" r="23495" b="65405"/>
+                <wp:wrapNone/>
+                <wp:docPr id="11" name="Straight Arrow Connector 11"/>
+                <wp:cNvGraphicFramePr/>
+                <a:graphic xmlns:a="http://schemas.openxmlformats.org/drawingml/2006/main">
+                  <a:graphicData uri="http://schemas.microsoft.com/office/word/2010/wordprocessingShape">
+                    <wps:wsp>
+                      <wps:cNvCnPr/>
+                      <wps:spPr>
+                        <a:xfrm flipH="1">
+                          <a:off x="0" y="0"/>
+                          <a:ext cx="1405835" cy="906449"/>
+                        </a:xfrm>
+                        <a:prstGeom prst="straightConnector1">
+                          <a:avLst/>
+                        </a:prstGeom>
+                        <a:ln>
+                          <a:tailEnd type="triangle"/>
+                        </a:ln>
+                      </wps:spPr>
+                      <wps:style>
+                        <a:lnRef idx="1">
+                          <a:schemeClr val="dk1"/>
+                        </a:lnRef>
+                        <a:fillRef idx="0">
+                          <a:schemeClr val="dk1"/>
+                        </a:fillRef>
+                        <a:effectRef idx="0">
+                          <a:schemeClr val="dk1"/>
+                        </a:effectRef>
+                        <a:fontRef idx="minor">
+                          <a:schemeClr val="tx1"/>
+                        </a:fontRef>
+                      </wps:style>
+                      <wps:bodyPr/>
+                    </wps:wsp>
+                  </a:graphicData>
+                </a:graphic>
+                <wp14:sizeRelH relativeFrom="margin">
+                  <wp14:pctWidth>0</wp14:pctWidth>
+                </wp14:sizeRelH>
+                <wp14:sizeRelV relativeFrom="margin">
+                  <wp14:pctHeight>0</wp14:pctHeight>
+                </wp14:sizeRelV>
+              </wp:anchor>
+            </w:drawing>
+          </mc:Choice>
+          <mc:Fallback>
+            <w:pict>
+              <v:shape w14:anchorId="31604879" id="Straight Arrow Connector 11" o:spid="_x0000_s1026" type="#_x0000_t32" style="position:absolute;margin-left:87.65pt;margin-top:73.55pt;width:110.7pt;height:71.35pt;flip:x;z-index:251680768;visibility:visible;mso-wrap-style:square;mso-width-percent:0;mso-height-percent:0;mso-wrap-distance-left:9pt;mso-wrap-distance-top:0;mso-wrap-distance-right:9pt;mso-wrap-distance-bottom:0;mso-position-horizontal:absolute;mso-position-horizontal-relative:text;mso-position-vertical:absolute;mso-position-vertical-relative:text;mso-width-percent:0;mso-height-percent:0;mso-width-relative:margin;mso-height-relative:margin" o:gfxdata="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" strokecolor="black [3200]" strokeweight=".5pt">
+                <v:stroke endarrow="block" joinstyle="miter"/>
+              </v:shape>
+            </w:pict>
+          </mc:Fallback>
+        </mc:AlternateContent>
+      </w:r>
+      <w:r>
+        <w:rPr>
+          <w:rFonts w:ascii="Times New Roman" w:hAnsi="Times New Roman" w:cs="Times New Roman"/>
+          <w:noProof/>
+          <w:sz w:val="24"/>
+          <w:szCs w:val="24"/>
+        </w:rPr>
+        <mc:AlternateContent>
+          <mc:Choice Requires="wps">
+            <w:drawing>
+              <wp:anchor distT="45720" distB="45720" distL="114300" distR="114300" simplePos="0" relativeHeight="251659264" behindDoc="0" locked="0" layoutInCell="1" allowOverlap="1" wp14:anchorId="120EBFD3" wp14:editId="24A17A85">
+                <wp:simplePos x="0" y="0"/>
+                <wp:positionH relativeFrom="column">
+                  <wp:posOffset>2524125</wp:posOffset>
+                </wp:positionH>
+                <wp:positionV relativeFrom="paragraph">
+                  <wp:posOffset>2540</wp:posOffset>
+                </wp:positionV>
+                <wp:extent cx="3430270" cy="1486535"/>
+                <wp:effectExtent l="0" t="0" r="17780" b="18415"/>
+                <wp:wrapSquare wrapText="bothSides"/>
+                <wp:docPr id="217" name="Text Box 2"/>
+                <wp:cNvGraphicFramePr>
+                  <a:graphicFrameLocks xmlns:a="http://schemas.openxmlformats.org/drawingml/2006/main"/>
+                </wp:cNvGraphicFramePr>
+                <a:graphic xmlns:a="http://schemas.openxmlformats.org/drawingml/2006/main">
+                  <a:graphicData uri="http://schemas.microsoft.com/office/word/2010/wordprocessingShape">
+                    <wps:wsp>
+                      <wps:cNvSpPr txBox="1">
+                        <a:spLocks noChangeArrowheads="1"/>
+                      </wps:cNvSpPr>
+                      <wps:spPr bwMode="auto">
+                        <a:xfrm>
+                          <a:off x="0" y="0"/>
+                          <a:ext cx="3430270" cy="1486535"/>
+                        </a:xfrm>
+                        <a:prstGeom prst="rect">
+                          <a:avLst/>
+                        </a:prstGeom>
+                        <a:solidFill>
+                          <a:srgbClr val="FFFFFF"/>
+                        </a:solidFill>
+                        <a:ln w="9525">
+                          <a:solidFill>
+                            <a:srgbClr val="000000"/>
+                          </a:solidFill>
+                          <a:miter lim="800000"/>
+                          <a:headEnd/>
+                          <a:tailEnd/>
+                        </a:ln>
+                      </wps:spPr>
+                      <wps:txbx>
+                        <w:txbxContent>
+                          <w:p>
+                            <w:pPr>
+                              <w:jc w:val="center"/>
+                            </w:pPr>
+                            <w:r>
+                              <w:t>G</w:t>
+                            </w:r>
+                            <w:r>
+                              <w:t>ameObject</w:t>
+                            </w:r>
+                          </w:p>
+                          <w:p>
+                            <w:pPr>
+                              <w:pBdr>
+                                <w:top w:val="single" w:sz="6" w:space="1" w:color="auto"/>
+                                <w:bottom w:val="single" w:sz="6" w:space="1" w:color="auto"/>
+                              </w:pBdr>
+                            </w:pPr>
+                            <w:r>
+                              <w:t>-</w:t>
+                            </w:r>
+                            <w:r>
+                              <w:t xml:space="preserve"> </w:t>
+                            </w:r>
+                            <w:r>
+                              <w:t>coordinate</w:t>
+                            </w:r>
+                            <w:r>
+                              <w:t>: Location</w:t>
+                            </w:r>
+                          </w:p>
+                          <w:p>
+                            <w:r>
+                              <w:t>+</w:t>
+                            </w:r>
+                            <w:r>
+                              <w:t xml:space="preserve"> getCoordinate():</w:t>
+                            </w:r>
+                          </w:p>
+                          <w:p>
+                            <w:pPr>
+                              <w:jc w:val="center"/>
+                            </w:pPr>
+                          </w:p>
+                        </w:txbxContent>
+                      </wps:txbx>
+                      <wps:bodyPr rot="0" vert="horz" wrap="square" lIns="91440" tIns="45720" rIns="91440" bIns="45720" anchor="t" anchorCtr="0">
+                        <a:noAutofit/>
+                      </wps:bodyPr>
+                    </wps:wsp>
+                  </a:graphicData>
+                </a:graphic>
+                <wp14:sizeRelH relativeFrom="margin">
+                  <wp14:pctWidth>0</wp14:pctWidth>
+                </wp14:sizeRelH>
+                <wp14:sizeRelV relativeFrom="margin">
+                  <wp14:pctHeight>0</wp14:pctHeight>
+                </wp14:sizeRelV>
+              </wp:anchor>
+            </w:drawing>
+          </mc:Choice>
+          <mc:Fallback>
+            <w:pict>
+              <v:shape w14:anchorId="120EBFD3" id="_x0000_s1028" type="#_x0000_t202" style="position:absolute;margin-left:198.75pt;margin-top:.2pt;width:270.1pt;height:117.05pt;z-index:251659264;visibility:visible;mso-wrap-style:square;mso-width-percent:0;mso-height-percent:0;mso-wrap-distance-left:9pt;mso-wrap-distance-top:3.6pt;mso-wrap-distance-right:9pt;mso-wrap-distance-bottom:3.6pt;mso-position-horizontal:absolute;mso-position-horizontal-relative:text;mso-position-vertical:absolute;mso-position-vertical-relative:text;mso-width-percent:0;mso-height-percent:0;mso-width-relative:margin;mso-height-relative:margin;v-text-anchor:top" o:gfxdata="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">
+                <v:textbox>
+                  <w:txbxContent>
+                    <w:p>
+                      <w:pPr>
+                        <w:jc w:val="center"/>
+                      </w:pPr>
+                      <w:r>
+                        <w:t>G</w:t>
+                      </w:r>
+                      <w:r>
+                        <w:t>ameObject</w:t>
+                      </w:r>
+                    </w:p>
+                    <w:p>
+                      <w:pPr>
+                        <w:pBdr>
+                          <w:top w:val="single" w:sz="6" w:space="1" w:color="auto"/>
+                          <w:bottom w:val="single" w:sz="6" w:space="1" w:color="auto"/>
+                        </w:pBdr>
+                      </w:pPr>
+                      <w:r>
+                        <w:t>-</w:t>
+                      </w:r>
+                      <w:r>
+                        <w:t xml:space="preserve"> </w:t>
+                      </w:r>
+                      <w:r>
+                        <w:t>coordinate</w:t>
+                      </w:r>
+                      <w:r>
+                        <w:t>: Location</w:t>
+                      </w:r>
+                    </w:p>
+                    <w:p>
+                      <w:r>
+                        <w:t>+</w:t>
+                      </w:r>
+                      <w:r>
+                        <w:t xml:space="preserve"> getCoordinate():</w:t>
+                      </w:r>
+                    </w:p>
+                    <w:p>
+                      <w:pPr>
+                        <w:jc w:val="center"/>
+                      </w:pPr>
+                    </w:p>
+                  </w:txbxContent>
+                </v:textbox>
+                <w10:wrap type="square"/>
+              </v:shape>
+            </w:pict>
+          </mc:Fallback>
+        </mc:AlternateContent>
+      </w:r>
+      <w:r>
+        <w:rPr>
+          <w:rFonts w:ascii="Times New Roman" w:hAnsi="Times New Roman" w:cs="Times New Roman"/>
+          <w:noProof/>
+          <w:sz w:val="24"/>
+          <w:szCs w:val="24"/>
+        </w:rPr>
+        <mc:AlternateContent>
+          <mc:Choice Requires="wps">
+            <w:drawing>
+              <wp:anchor distT="45720" distB="45720" distL="114300" distR="114300" simplePos="0" relativeHeight="251667456" behindDoc="0" locked="0" layoutInCell="1" allowOverlap="1" wp14:anchorId="64B8EF40" wp14:editId="47BDBAB2">
+                <wp:simplePos x="0" y="0"/>
+                <wp:positionH relativeFrom="column">
+                  <wp:posOffset>6237605</wp:posOffset>
+                </wp:positionH>
+                <wp:positionV relativeFrom="paragraph">
+                  <wp:posOffset>2540</wp:posOffset>
+                </wp:positionV>
+                <wp:extent cx="3123565" cy="3195955"/>
+                <wp:effectExtent l="0" t="0" r="19685" b="23495"/>
+                <wp:wrapSquare wrapText="bothSides"/>
+                <wp:docPr id="4" name="Text Box 2"/>
+                <wp:cNvGraphicFramePr>
+                  <a:graphicFrameLocks xmlns:a="http://schemas.openxmlformats.org/drawingml/2006/main"/>
+                </wp:cNvGraphicFramePr>
+                <a:graphic xmlns:a="http://schemas.openxmlformats.org/drawingml/2006/main">
+                  <a:graphicData uri="http://schemas.microsoft.com/office/word/2010/wordprocessingShape">
+                    <wps:wsp>
+                      <wps:cNvSpPr txBox="1">
+                        <a:spLocks noChangeArrowheads="1"/>
+                      </wps:cNvSpPr>
+                      <wps:spPr bwMode="auto">
+                        <a:xfrm>
+                          <a:off x="0" y="0"/>
+                          <a:ext cx="3123565" cy="3195955"/>
+                        </a:xfrm>
+                        <a:prstGeom prst="rect">
+                          <a:avLst/>
+                        </a:prstGeom>
+                        <a:solidFill>
+                          <a:srgbClr val="FFFFFF"/>
+                        </a:solidFill>
+                        <a:ln w="9525">
+                          <a:solidFill>
+                            <a:srgbClr val="000000"/>
+                          </a:solidFill>
+                          <a:miter lim="800000"/>
+                          <a:headEnd/>
+                          <a:tailEnd/>
+                        </a:ln>
+                      </wps:spPr>
+                      <wps:txbx>
+                        <w:txbxContent>
+                          <w:p>
+                            <w:pPr>
+                              <w:jc w:val="center"/>
+                            </w:pPr>
+                            <w:r>
+                              <w:t>Map</w:t>
+                            </w:r>
+                          </w:p>
+                          <w:p>
+                            <w:pPr>
+                              <w:pBdr>
+                                <w:top w:val="single" w:sz="6" w:space="1" w:color="auto"/>
+                                <w:bottom w:val="single" w:sz="6" w:space="1" w:color="auto"/>
+                              </w:pBdr>
+                            </w:pPr>
+                            <w:r>
+                              <w:t xml:space="preserve">- </w:t>
+                            </w:r>
+                            <w:r>
+                              <w:t>player: Pacman</w:t>
+                            </w:r>
+                          </w:p>
+                          <w:p>
+                            <w:pPr>
+                              <w:pBdr>
+                                <w:top w:val="single" w:sz="6" w:space="1" w:color="auto"/>
+                                <w:bottom w:val="single" w:sz="6" w:space="1" w:color="auto"/>
+                              </w:pBdr>
+                            </w:pPr>
+                            <w:r>
+                              <w:t xml:space="preserve">- </w:t>
+                            </w:r>
+                            <w:r>
+                              <w:t>height: int</w:t>
+                            </w:r>
+                          </w:p>
+                          <w:p>
+                            <w:pPr>
+                              <w:pBdr>
+                                <w:top w:val="single" w:sz="6" w:space="1" w:color="auto"/>
+                                <w:bottom w:val="single" w:sz="6" w:space="1" w:color="auto"/>
+                              </w:pBdr>
+                            </w:pPr>
+                            <w:r>
+                              <w:t>- width: int</w:t>
+                            </w:r>
+                          </w:p>
+                          <w:p>
+                            <w:pPr>
+                              <w:pBdr>
+                                <w:top w:val="single" w:sz="6" w:space="1" w:color="auto"/>
+                                <w:bottom w:val="single" w:sz="6" w:space="1" w:color="auto"/>
+                              </w:pBdr>
+                            </w:pPr>
+                            <w:r>
+                              <w:t xml:space="preserve">- grid: </w:t>
+                            </w:r>
+                            <w:r>
+                              <w:t>int</w:t>
+                            </w:r>
+                            <w:r>
+                              <w:t xml:space="preserve"> [][]</w:t>
+                            </w:r>
+                          </w:p>
+                          <w:p>
+                            <w:pPr>
+                              <w:pBdr>
+                                <w:top w:val="single" w:sz="6" w:space="1" w:color="auto"/>
+                                <w:bottom w:val="single" w:sz="6" w:space="1" w:color="auto"/>
+                              </w:pBdr>
+                            </w:pPr>
+                            <w:r>
+                              <w:t>- startLocation: Location</w:t>
+                            </w:r>
+                          </w:p>
+                          <w:p>
+                            <w:r>
+                              <w:t>+</w:t>
+                            </w:r>
+                            <w:r>
+                              <w:t xml:space="preserve"> getHeight(): int</w:t>
+                            </w:r>
+                          </w:p>
+                          <w:p>
+                            <w:r>
+                              <w:t>+ getWidth(): int</w:t>
+                            </w:r>
+                          </w:p>
+                          <w:p>
+                            <w:r>
+                              <w:t>+ getPlayer(): Pacman</w:t>
+                            </w:r>
+                          </w:p>
+                          <w:p>
+                            <w:r>
+                              <w:t xml:space="preserve">+ </w:t>
+                            </w:r>
+                            <w:proofErr w:type="spellStart"/>
+                            <w:r>
+                              <w:t>canMoveCharacter</w:t>
+                            </w:r>
+                            <w:proofErr w:type="spellEnd"/>
+                            <w:r>
+                              <w:t xml:space="preserve">(char </w:t>
+                            </w:r>
+                            <w:proofErr w:type="spellStart"/>
+                            <w:r>
+                              <w:t>directionInput</w:t>
+                            </w:r>
+                            <w:proofErr w:type="spellEnd"/>
+                            <w:r>
+                              <w:t>): boolean</w:t>
+                            </w:r>
+                          </w:p>
+                          <w:p>
+                            <w:r>
+                              <w:t xml:space="preserve">+ </w:t>
+                            </w:r>
+                            <w:proofErr w:type="spellStart"/>
+                            <w:r>
+                              <w:t>printMap</w:t>
+                            </w:r>
+                            <w:proofErr w:type="spellEnd"/>
+                            <w:r>
+                              <w:t>(): void</w:t>
+                            </w:r>
+                          </w:p>
+                          <w:p/>
+                          <w:p/>
+                          <w:p/>
+                          <w:p/>
+                          <w:p>
+                            <w:r>
+                              <w:t>+ getWidth(): int</w:t>
+                            </w:r>
+                          </w:p>
+                          <w:p>
+                            <w:r>
+                              <w:t xml:space="preserve">+ </w:t>
+                            </w:r>
+                            <w:proofErr w:type="spellStart"/>
+                            <w:r>
+                              <w:t>canMovePLayer</w:t>
+                            </w:r>
+                            <w:proofErr w:type="spellEnd"/>
+                            <w:r>
+                              <w:t>(char input): boolean</w:t>
+                            </w:r>
+                          </w:p>
+                          <w:p/>
+                          <w:p/>
+                        </w:txbxContent>
+                      </wps:txbx>
+                      <wps:bodyPr rot="0" vert="horz" wrap="square" lIns="91440" tIns="45720" rIns="91440" bIns="45720" anchor="t" anchorCtr="0">
+                        <a:noAutofit/>
+                      </wps:bodyPr>
+                    </wps:wsp>
+                  </a:graphicData>
+                </a:graphic>
+                <wp14:sizeRelH relativeFrom="margin">
+                  <wp14:pctWidth>0</wp14:pctWidth>
+                </wp14:sizeRelH>
+                <wp14:sizeRelV relativeFrom="margin">
+                  <wp14:pctHeight>0</wp14:pctHeight>
+                </wp14:sizeRelV>
+              </wp:anchor>
+            </w:drawing>
+          </mc:Choice>
+          <mc:Fallback>
+            <w:pict>
+              <v:shape w14:anchorId="64B8EF40" id="_x0000_s1029" type="#_x0000_t202" style="position:absolute;margin-left:491.15pt;margin-top:.2pt;width:245.95pt;height:251.65pt;z-index:251667456;visibility:visible;mso-wrap-style:square;mso-width-percent:0;mso-height-percent:0;mso-wrap-distance-left:9pt;mso-wrap-distance-top:3.6pt;mso-wrap-distance-right:9pt;mso-wrap-distance-bottom:3.6pt;mso-position-horizontal:absolute;mso-position-horizontal-relative:text;mso-position-vertical:absolute;mso-position-vertical-relative:text;mso-width-percent:0;mso-height-percent:0;mso-width-relative:margin;mso-height-relative:margin;v-text-anchor:top" o:gfxdata="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">
+                <v:textbox>
+                  <w:txbxContent>
+                    <w:p>
+                      <w:pPr>
+                        <w:jc w:val="center"/>
+                      </w:pPr>
+                      <w:r>
+                        <w:t>Map</w:t>
+                      </w:r>
+                    </w:p>
+                    <w:p>
+                      <w:pPr>
+                        <w:pBdr>
+                          <w:top w:val="single" w:sz="6" w:space="1" w:color="auto"/>
+                          <w:bottom w:val="single" w:sz="6" w:space="1" w:color="auto"/>
+                        </w:pBdr>
+                      </w:pPr>
+                      <w:r>
+                        <w:t xml:space="preserve">- </w:t>
+                      </w:r>
+                      <w:r>
+                        <w:t>player: Pacman</w:t>
+                      </w:r>
+                    </w:p>
+                    <w:p>
+                      <w:pPr>
+                        <w:pBdr>
+                          <w:top w:val="single" w:sz="6" w:space="1" w:color="auto"/>
+                          <w:bottom w:val="single" w:sz="6" w:space="1" w:color="auto"/>
+                        </w:pBdr>
+                      </w:pPr>
+                      <w:r>
+                        <w:t xml:space="preserve">- </w:t>
+                      </w:r>
+                      <w:r>
+                        <w:t>height: int</w:t>
+                      </w:r>
+                    </w:p>
+                    <w:p>
+                      <w:pPr>
+                        <w:pBdr>
+                          <w:top w:val="single" w:sz="6" w:space="1" w:color="auto"/>
+                          <w:bottom w:val="single" w:sz="6" w:space="1" w:color="auto"/>
+                        </w:pBdr>
+                      </w:pPr>
+                      <w:r>
+                        <w:t>- width: int</w:t>
+                      </w:r>
+                    </w:p>
+                    <w:p>
+                      <w:pPr>
+                        <w:pBdr>
+                          <w:top w:val="single" w:sz="6" w:space="1" w:color="auto"/>
+                          <w:bottom w:val="single" w:sz="6" w:space="1" w:color="auto"/>
+                        </w:pBdr>
+                      </w:pPr>
+                      <w:r>
+                        <w:t xml:space="preserve">- grid: </w:t>
+                      </w:r>
+                      <w:r>
+                        <w:t>int</w:t>
+                      </w:r>
+                      <w:r>
+                        <w:t xml:space="preserve"> [][]</w:t>
+                      </w:r>
+                    </w:p>
+                    <w:p>
+                      <w:pPr>
+                        <w:pBdr>
+                          <w:top w:val="single" w:sz="6" w:space="1" w:color="auto"/>
+                          <w:bottom w:val="single" w:sz="6" w:space="1" w:color="auto"/>
+                        </w:pBdr>
+                      </w:pPr>
+                      <w:r>
+                        <w:t>- startLocation: Location</w:t>
+                      </w:r>
+                    </w:p>
+                    <w:p>
+                      <w:r>
+                        <w:t>+</w:t>
+                      </w:r>
+                      <w:r>
+                        <w:t xml:space="preserve"> getHeight(): int</w:t>
+                      </w:r>
+                    </w:p>
+                    <w:p>
+                      <w:r>
+                        <w:t>+ getWidth(): int</w:t>
+                      </w:r>
+                    </w:p>
+                    <w:p>
+                      <w:r>
+                        <w:t>+ getPlayer(): Pacman</w:t>
+                      </w:r>
+                    </w:p>
+                    <w:p>
+                      <w:r>
+                        <w:t xml:space="preserve">+ </w:t>
+                      </w:r>
+                      <w:proofErr w:type="spellStart"/>
+                      <w:r>
+                        <w:t>canMoveCharacter</w:t>
+                      </w:r>
+                      <w:proofErr w:type="spellEnd"/>
+                      <w:r>
+                        <w:t xml:space="preserve">(char </w:t>
+                      </w:r>
+                      <w:proofErr w:type="spellStart"/>
+                      <w:r>
+                        <w:t>directionInput</w:t>
+                      </w:r>
+                      <w:proofErr w:type="spellEnd"/>
+                      <w:r>
+                        <w:t>): boolean</w:t>
+                      </w:r>
+                    </w:p>
+                    <w:p>
+                      <w:r>
+                        <w:t xml:space="preserve">+ </w:t>
+                      </w:r>
+                      <w:proofErr w:type="spellStart"/>
+                      <w:r>
+                        <w:t>printMap</w:t>
+                      </w:r>
+                      <w:proofErr w:type="spellEnd"/>
+                      <w:r>
+                        <w:t>(): void</w:t>
+                      </w:r>
+                    </w:p>
+                    <w:p/>
+                    <w:p/>
+                    <w:p/>
+                    <w:p/>
+                    <w:p>
+                      <w:r>
+                        <w:t>+ getWidth(): int</w:t>
+                      </w:r>
+                    </w:p>
+                    <w:p>
+                      <w:r>
+                        <w:t xml:space="preserve">+ </w:t>
+                      </w:r>
+                      <w:proofErr w:type="spellStart"/>
+                      <w:r>
+                        <w:t>canMovePLayer</w:t>
+                      </w:r>
+                      <w:proofErr w:type="spellEnd"/>
+                      <w:r>
+                        <w:t>(char input): boolean</w:t>
+                      </w:r>
+                    </w:p>
+                    <w:p/>
+                    <w:p/>
+                  </w:txbxContent>
+                </v:textbox>
+                <w10:wrap type="square"/>
+              </v:shape>
+            </w:pict>
+          </mc:Fallback>
+        </mc:AlternateContent>
+      </w:r>
+      <w:r>
+        <w:rPr>
+          <w:rFonts w:ascii="Times New Roman" w:hAnsi="Times New Roman" w:cs="Times New Roman"/>
+          <w:noProof/>
+          <w:sz w:val="24"/>
+          <w:szCs w:val="24"/>
+        </w:rPr>
+        <mc:AlternateContent>
+          <mc:Choice Requires="wps">
+            <w:drawing>
+              <wp:anchor distT="45720" distB="45720" distL="114300" distR="114300" simplePos="0" relativeHeight="251691008" behindDoc="0" locked="0" layoutInCell="1" allowOverlap="1" wp14:anchorId="1A7EB21B" wp14:editId="354D8E60">
+                <wp:simplePos x="0" y="0"/>
+                <wp:positionH relativeFrom="column">
+                  <wp:posOffset>2452342</wp:posOffset>
+                </wp:positionH>
+                <wp:positionV relativeFrom="paragraph">
+                  <wp:posOffset>1879904</wp:posOffset>
+                </wp:positionV>
+                <wp:extent cx="3053080" cy="2018665"/>
+                <wp:effectExtent l="0" t="0" r="13970" b="19685"/>
+                <wp:wrapSquare wrapText="bothSides"/>
+                <wp:docPr id="21" name="Text Box 2"/>
+                <wp:cNvGraphicFramePr>
+                  <a:graphicFrameLocks xmlns:a="http://schemas.openxmlformats.org/drawingml/2006/main"/>
+                </wp:cNvGraphicFramePr>
+                <a:graphic xmlns:a="http://schemas.openxmlformats.org/drawingml/2006/main">
+                  <a:graphicData uri="http://schemas.microsoft.com/office/word/2010/wordprocessingShape">
+                    <wps:wsp>
+                      <wps:cNvSpPr txBox="1">
+                        <a:spLocks noChangeArrowheads="1"/>
+                      </wps:cNvSpPr>
+                      <wps:spPr bwMode="auto">
+                        <a:xfrm>
+                          <a:off x="0" y="0"/>
+                          <a:ext cx="3053080" cy="2018665"/>
+                        </a:xfrm>
+                        <a:prstGeom prst="rect">
+                          <a:avLst/>
+                        </a:prstGeom>
+                        <a:solidFill>
+                          <a:srgbClr val="FFFFFF"/>
+                        </a:solidFill>
+                        <a:ln w="9525">
+                          <a:solidFill>
+                            <a:srgbClr val="000000"/>
+                          </a:solidFill>
+                          <a:miter lim="800000"/>
+                          <a:headEnd/>
+                          <a:tailEnd/>
+                        </a:ln>
+                      </wps:spPr>
+                      <wps:txbx>
+                        <w:txbxContent>
+                          <w:p>
+                            <w:pPr>
+                              <w:pBdr>
+                                <w:bottom w:val="single" w:sz="6" w:space="1" w:color="auto"/>
+                              </w:pBdr>
+                              <w:jc w:val="center"/>
+                            </w:pPr>
+                            <w:r>
+                              <w:t>Location</w:t>
+                            </w:r>
+                          </w:p>
+                          <w:p>
+                            <w:pPr>
+                              <w:jc w:val="both"/>
+                            </w:pPr>
+                            <w:r>
+                              <w:t>- xlocation: int</w:t>
+                            </w:r>
+                          </w:p>
+                          <w:p>
+                            <w:pPr>
+                              <w:pBdr>
+                                <w:bottom w:val="single" w:sz="6" w:space="1" w:color="auto"/>
+                              </w:pBdr>
+                              <w:jc w:val="both"/>
+                            </w:pPr>
+                            <w:r>
+                              <w:t>- ylocation</w:t>
+                            </w:r>
+                            <w:r>
+                              <w:t>: int</w:t>
+                            </w:r>
+                          </w:p>
+                          <w:p>
+                            <w:pPr>
+                              <w:jc w:val="both"/>
+                            </w:pPr>
+                            <w:r>
+                              <w:t>+ getXlocation(): int</w:t>
+                            </w:r>
+                          </w:p>
+                          <w:p>
+                            <w:pPr>
+                              <w:jc w:val="both"/>
+                            </w:pPr>
+                            <w:r>
+                              <w:t>+ getYlocation(): int</w:t>
+                            </w:r>
+                          </w:p>
+                          <w:p>
+                            <w:pPr>
+                              <w:jc w:val="both"/>
+                            </w:pPr>
+                            <w:r>
+                              <w:t>+ isEqual(Location old): boolean</w:t>
+                            </w:r>
+                          </w:p>
+                          <w:p>
+                            <w:pPr>
+                              <w:jc w:val="both"/>
+                            </w:pPr>
+                            <w:r>
+                              <w:t>+ changeLocation(int xChange, int yChange): void</w:t>
+                            </w:r>
+                          </w:p>
+                        </w:txbxContent>
+                      </wps:txbx>
+                      <wps:bodyPr rot="0" vert="horz" wrap="square" lIns="91440" tIns="45720" rIns="91440" bIns="45720" anchor="t" anchorCtr="0">
+                        <a:noAutofit/>
+                      </wps:bodyPr>
+                    </wps:wsp>
+                  </a:graphicData>
+                </a:graphic>
+                <wp14:sizeRelH relativeFrom="margin">
+                  <wp14:pctWidth>0</wp14:pctWidth>
+                </wp14:sizeRelH>
+                <wp14:sizeRelV relativeFrom="margin">
+                  <wp14:pctHeight>0</wp14:pctHeight>
+                </wp14:sizeRelV>
+              </wp:anchor>
+            </w:drawing>
+          </mc:Choice>
+          <mc:Fallback>
+            <w:pict>
+              <v:shape w14:anchorId="1A7EB21B" id="_x0000_s1030" type="#_x0000_t202" style="position:absolute;margin-left:193.1pt;margin-top:148pt;width:240.4pt;height:158.95pt;z-index:251691008;visibility:visible;mso-wrap-style:square;mso-width-percent:0;mso-height-percent:0;mso-wrap-distance-left:9pt;mso-wrap-distance-top:3.6pt;mso-wrap-distance-right:9pt;mso-wrap-distance-bottom:3.6pt;mso-position-horizontal:absolute;mso-position-horizontal-relative:text;mso-position-vertical:absolute;mso-position-vertical-relative:text;mso-width-percent:0;mso-height-percent:0;mso-width-relative:margin;mso-height-relative:margin;v-text-anchor:top" o:gfxdata="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">
+                <v:textbox>
+                  <w:txbxContent>
+                    <w:p>
+                      <w:pPr>
+                        <w:pBdr>
+                          <w:bottom w:val="single" w:sz="6" w:space="1" w:color="auto"/>
+                        </w:pBdr>
+                        <w:jc w:val="center"/>
+                      </w:pPr>
+                      <w:r>
+                        <w:t>Location</w:t>
+                      </w:r>
+                    </w:p>
+                    <w:p>
+                      <w:pPr>
+                        <w:jc w:val="both"/>
+                      </w:pPr>
+                      <w:r>
+                        <w:t>- xlocation: int</w:t>
+                      </w:r>
+                    </w:p>
+                    <w:p>
+                      <w:pPr>
+                        <w:pBdr>
+                          <w:bottom w:val="single" w:sz="6" w:space="1" w:color="auto"/>
+                        </w:pBdr>
+                        <w:jc w:val="both"/>
+                      </w:pPr>
+                      <w:r>
+                        <w:t>- ylocation</w:t>
+                      </w:r>
+                      <w:r>
+                        <w:t>: int</w:t>
+                      </w:r>
+                    </w:p>
+                    <w:p>
+                      <w:pPr>
+                        <w:jc w:val="both"/>
+                      </w:pPr>
+                      <w:r>
+                        <w:t>+ getXlocation(): int</w:t>
+                      </w:r>
+                    </w:p>
+                    <w:p>
+                      <w:pPr>
+                        <w:jc w:val="both"/>
+                      </w:pPr>
+                      <w:r>
+                        <w:t>+ getYlocation(): int</w:t>
+                      </w:r>
+                    </w:p>
+                    <w:p>
+                      <w:pPr>
+                        <w:jc w:val="both"/>
+                      </w:pPr>
+                      <w:r>
+                        <w:t>+ isEqual(Location old): boolean</w:t>
+                      </w:r>
+                    </w:p>
+                    <w:p>
+                      <w:pPr>
+                        <w:jc w:val="both"/>
+                      </w:pPr>
+                      <w:r>
+                        <w:t>+ changeLocation(int xChange, int yChange): void</w:t>
+                      </w:r>
+                    </w:p>
+                  </w:txbxContent>
+                </v:textbox>
+                <w10:wrap type="square"/>
+              </v:shape>
+            </w:pict>
+          </mc:Fallback>
+        </mc:AlternateContent>
+      </w:r>
+      <w:r>
+        <w:rPr>
+          <w:rFonts w:ascii="Times New Roman" w:hAnsi="Times New Roman" w:cs="Times New Roman"/>
+          <w:noProof/>
+          <w:sz w:val="24"/>
+          <w:szCs w:val="24"/>
+        </w:rPr>
+        <mc:AlternateContent>
+          <mc:Choice Requires="wps">
+            <w:drawing>
+              <wp:anchor distT="0" distB="0" distL="114300" distR="114300" simplePos="0" relativeHeight="251686912" behindDoc="0" locked="0" layoutInCell="1" allowOverlap="1" wp14:anchorId="61CC40FC" wp14:editId="11DC9071">
+                <wp:simplePos x="0" y="0"/>
+                <wp:positionH relativeFrom="column">
+                  <wp:posOffset>5906991</wp:posOffset>
+                </wp:positionH>
+                <wp:positionV relativeFrom="paragraph">
+                  <wp:posOffset>5711577</wp:posOffset>
+                </wp:positionV>
+                <wp:extent cx="45719" cy="276832"/>
+                <wp:effectExtent l="38100" t="0" r="69215" b="47625"/>
+                <wp:wrapNone/>
+                <wp:docPr id="17" name="Straight Arrow Connector 17"/>
+                <wp:cNvGraphicFramePr/>
+                <a:graphic xmlns:a="http://schemas.openxmlformats.org/drawingml/2006/main">
+                  <a:graphicData uri="http://schemas.microsoft.com/office/word/2010/wordprocessingShape">
+                    <wps:wsp>
+                      <wps:cNvCnPr/>
+                      <wps:spPr>
+                        <a:xfrm>
+                          <a:off x="0" y="0"/>
+                          <a:ext cx="45719" cy="276832"/>
+                        </a:xfrm>
+                        <a:prstGeom prst="straightConnector1">
+                          <a:avLst/>
+                        </a:prstGeom>
+                        <a:ln>
+                          <a:tailEnd type="triangle"/>
+                        </a:ln>
+                      </wps:spPr>
+                      <wps:style>
+                        <a:lnRef idx="1">
+                          <a:schemeClr val="dk1"/>
+                        </a:lnRef>
+                        <a:fillRef idx="0">
+                          <a:schemeClr val="dk1"/>
+                        </a:fillRef>
+                        <a:effectRef idx="0">
+                          <a:schemeClr val="dk1"/>
+                        </a:effectRef>
+                        <a:fontRef idx="minor">
+                          <a:schemeClr val="tx1"/>
+                        </a:fontRef>
+                      </wps:style>
+                      <wps:bodyPr/>
+                    </wps:wsp>
+                  </a:graphicData>
+                </a:graphic>
+                <wp14:sizeRelH relativeFrom="margin">
+                  <wp14:pctWidth>0</wp14:pctWidth>
+                </wp14:sizeRelH>
+                <wp14:sizeRelV relativeFrom="margin">
+                  <wp14:pctHeight>0</wp14:pctHeight>
+                </wp14:sizeRelV>
+              </wp:anchor>
+            </w:drawing>
+          </mc:Choice>
+          <mc:Fallback>
+            <w:pict>
+              <v:shape w14:anchorId="4ADA61F0" id="Straight Arrow Connector 17" o:spid="_x0000_s1026" type="#_x0000_t32" style="position:absolute;margin-left:465.1pt;margin-top:449.75pt;width:3.6pt;height:21.8pt;z-index:251686912;visibility:visible;mso-wrap-style:square;mso-width-percent:0;mso-height-percent:0;mso-wrap-distance-left:9pt;mso-wrap-distance-top:0;mso-wrap-distance-right:9pt;mso-wrap-distance-bottom:0;mso-position-horizontal:absolute;mso-position-horizontal-relative:text;mso-position-vertical:absolute;mso-position-vertical-relative:text;mso-width-percent:0;mso-height-percent:0;mso-width-relative:margin;mso-height-relative:margin" o:gfxdata="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" strokecolor="black [3200]" strokeweight=".5pt">
+                <v:stroke endarrow="block" joinstyle="miter"/>
+              </v:shape>
+            </w:pict>
+          </mc:Fallback>
+        </mc:AlternateContent>
+      </w:r>
+      <w:r>
+        <w:rPr>
+          <w:rFonts w:ascii="Times New Roman" w:hAnsi="Times New Roman" w:cs="Times New Roman"/>
+          <w:noProof/>
+          <w:sz w:val="24"/>
+          <w:szCs w:val="24"/>
+        </w:rPr>
+        <mc:AlternateContent>
+          <mc:Choice Requires="wps">
+            <w:drawing>
+              <wp:anchor distT="0" distB="0" distL="114300" distR="114300" simplePos="0" relativeHeight="251682816" behindDoc="0" locked="0" layoutInCell="1" allowOverlap="1" wp14:anchorId="2B9D807D" wp14:editId="73B858BD">
+                <wp:simplePos x="0" y="0"/>
+                <wp:positionH relativeFrom="column">
+                  <wp:posOffset>1864360</wp:posOffset>
+                </wp:positionH>
+                <wp:positionV relativeFrom="paragraph">
+                  <wp:posOffset>3532891</wp:posOffset>
+                </wp:positionV>
+                <wp:extent cx="284480" cy="732735"/>
+                <wp:effectExtent l="0" t="0" r="58420" b="48895"/>
+                <wp:wrapNone/>
+                <wp:docPr id="13" name="Straight Arrow Connector 13"/>
+                <wp:cNvGraphicFramePr/>
+                <a:graphic xmlns:a="http://schemas.openxmlformats.org/drawingml/2006/main">
+                  <a:graphicData uri="http://schemas.microsoft.com/office/word/2010/wordprocessingShape">
+                    <wps:wsp>
+                      <wps:cNvCnPr/>
+                      <wps:spPr>
+                        <a:xfrm>
+                          <a:off x="0" y="0"/>
+                          <a:ext cx="284480" cy="732735"/>
+                        </a:xfrm>
+                        <a:prstGeom prst="straightConnector1">
+                          <a:avLst/>
+                        </a:prstGeom>
+                        <a:ln>
+                          <a:tailEnd type="triangle"/>
+                        </a:ln>
+                      </wps:spPr>
+                      <wps:style>
+                        <a:lnRef idx="1">
+                          <a:schemeClr val="dk1"/>
+                        </a:lnRef>
+                        <a:fillRef idx="0">
+                          <a:schemeClr val="dk1"/>
+                        </a:fillRef>
+                        <a:effectRef idx="0">
+                          <a:schemeClr val="dk1"/>
+                        </a:effectRef>
+                        <a:fontRef idx="minor">
+                          <a:schemeClr val="tx1"/>
+                        </a:fontRef>
+                      </wps:style>
+                      <wps:bodyPr/>
+                    </wps:wsp>
+                  </a:graphicData>
+                </a:graphic>
+                <wp14:sizeRelH relativeFrom="margin">
+                  <wp14:pctWidth>0</wp14:pctWidth>
+                </wp14:sizeRelH>
+                <wp14:sizeRelV relativeFrom="margin">
+                  <wp14:pctHeight>0</wp14:pctHeight>
+                </wp14:sizeRelV>
+              </wp:anchor>
+            </w:drawing>
+          </mc:Choice>
+          <mc:Fallback>
+            <w:pict>
+              <v:shape w14:anchorId="76C477A2" id="Straight Arrow Connector 13" o:spid="_x0000_s1026" type="#_x0000_t32" style="position:absolute;margin-left:146.8pt;margin-top:278.2pt;width:22.4pt;height:57.7pt;z-index:251682816;visibility:visible;mso-wrap-style:square;mso-width-percent:0;mso-height-percent:0;mso-wrap-distance-left:9pt;mso-wrap-distance-top:0;mso-wrap-distance-right:9pt;mso-wrap-distance-bottom:0;mso-position-horizontal:absolute;mso-position-horizontal-relative:text;mso-position-vertical:absolute;mso-position-vertical-relative:text;mso-width-percent:0;mso-height-percent:0;mso-width-relative:margin;mso-height-relative:margin" o:gfxdata="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" strokecolor="black [3200]" strokeweight=".5pt">
+                <v:stroke endarrow="block" joinstyle="miter"/>
+              </v:shape>
+            </w:pict>
+          </mc:Fallback>
+        </mc:AlternateContent>
+      </w:r>
+      <w:r>
+        <w:rPr>
+          <w:rFonts w:ascii="Times New Roman" w:hAnsi="Times New Roman" w:cs="Times New Roman"/>
+          <w:noProof/>
+          <w:sz w:val="24"/>
+          <w:szCs w:val="24"/>
+        </w:rPr>
+        <mc:AlternateContent>
+          <mc:Choice Requires="wps">
+            <w:drawing>
+              <wp:anchor distT="45720" distB="45720" distL="114300" distR="114300" simplePos="0" relativeHeight="251665408" behindDoc="0" locked="0" layoutInCell="1" allowOverlap="1" wp14:anchorId="29F9DF64" wp14:editId="1B568A10">
+                <wp:simplePos x="0" y="0"/>
+                <wp:positionH relativeFrom="column">
+                  <wp:posOffset>1866265</wp:posOffset>
+                </wp:positionH>
+                <wp:positionV relativeFrom="paragraph">
+                  <wp:posOffset>4469047</wp:posOffset>
+                </wp:positionV>
+                <wp:extent cx="2178050" cy="1404620"/>
+                <wp:effectExtent l="0" t="0" r="12700" b="27305"/>
+                <wp:wrapSquare wrapText="bothSides"/>
+                <wp:docPr id="3" name="Text Box 2"/>
+                <wp:cNvGraphicFramePr>
+                  <a:graphicFrameLocks xmlns:a="http://schemas.openxmlformats.org/drawingml/2006/main"/>
+                </wp:cNvGraphicFramePr>
+                <a:graphic xmlns:a="http://schemas.openxmlformats.org/drawingml/2006/main">
+                  <a:graphicData uri="http://schemas.microsoft.com/office/word/2010/wordprocessingShape">
+                    <wps:wsp>
+                      <wps:cNvSpPr txBox="1">
+                        <a:spLocks noChangeArrowheads="1"/>
+                      </wps:cNvSpPr>
+                      <wps:spPr bwMode="auto">
+                        <a:xfrm>
+                          <a:off x="0" y="0"/>
+                          <a:ext cx="2178050" cy="1404620"/>
+                        </a:xfrm>
+                        <a:prstGeom prst="rect">
+                          <a:avLst/>
+                        </a:prstGeom>
+                        <a:solidFill>
+                          <a:srgbClr val="FFFFFF"/>
+                        </a:solidFill>
+                        <a:ln w="9525">
+                          <a:solidFill>
+                            <a:srgbClr val="000000"/>
+                          </a:solidFill>
+                          <a:miter lim="800000"/>
+                          <a:headEnd/>
+                          <a:tailEnd/>
+                        </a:ln>
+                      </wps:spPr>
+                      <wps:txbx>
+                        <w:txbxContent>
+                          <w:p>
+                            <w:pPr>
+                              <w:jc w:val="center"/>
+                            </w:pPr>
+                            <w:r>
+                              <w:t>Ghost</w:t>
+                            </w:r>
+                          </w:p>
+                          <w:p>
+                            <w:pPr>
+                              <w:pBdr>
+                                <w:top w:val="single" w:sz="6" w:space="1" w:color="auto"/>
+                                <w:bottom w:val="single" w:sz="6" w:space="1" w:color="auto"/>
+                              </w:pBdr>
+                            </w:pPr>
+                            <w:r>
+                              <w:t xml:space="preserve">- </w:t>
+                            </w:r>
+                            <w:r>
+                              <w:t>movement: int</w:t>
+                            </w:r>
+                          </w:p>
+                          <w:p>
+                            <w:r>
+                              <w:t>+</w:t>
+                            </w:r>
+                          </w:p>
+                          <w:p/>
+                        </w:txbxContent>
+                      </wps:txbx>
+                      <wps:bodyPr rot="0" vert="horz" wrap="square" lIns="91440" tIns="45720" rIns="91440" bIns="45720" anchor="t" anchorCtr="0">
+                        <a:spAutoFit/>
+                      </wps:bodyPr>
+                    </wps:wsp>
+                  </a:graphicData>
+                </a:graphic>
+                <wp14:sizeRelH relativeFrom="margin">
+                  <wp14:pctWidth>0</wp14:pctWidth>
+                </wp14:sizeRelH>
+                <wp14:sizeRelV relativeFrom="margin">
+                  <wp14:pctHeight>20000</wp14:pctHeight>
+                </wp14:sizeRelV>
+              </wp:anchor>
+            </w:drawing>
+          </mc:Choice>
+          <mc:Fallback>
+            <w:pict>
+              <v:shape w14:anchorId="29F9DF64" id="_x0000_s1031" type="#_x0000_t202" style="position:absolute;margin-left:146.95pt;margin-top:351.9pt;width:171.5pt;height:110.6pt;z-index:251665408;visibility:visible;mso-wrap-style:square;mso-width-percent:0;mso-height-percent:200;mso-wrap-distance-left:9pt;mso-wrap-distance-top:3.6pt;mso-wrap-distance-right:9pt;mso-wrap-distance-bottom:3.6pt;mso-position-horizontal:absolute;mso-position-horizontal-relative:text;mso-position-vertical:absolute;mso-position-vertical-relative:text;mso-width-percent:0;mso-height-percent:200;mso-width-relative:margin;mso-height-relative:margin;v-text-anchor:top" o:gfxdata="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">
+                <v:textbox style="mso-fit-shape-to-text:t">
+                  <w:txbxContent>
+                    <w:p>
+                      <w:pPr>
+                        <w:jc w:val="center"/>
+                      </w:pPr>
+                      <w:r>
+                        <w:t>Ghost</w:t>
+                      </w:r>
+                    </w:p>
+                    <w:p>
+                      <w:pPr>
+                        <w:pBdr>
+                          <w:top w:val="single" w:sz="6" w:space="1" w:color="auto"/>
+                          <w:bottom w:val="single" w:sz="6" w:space="1" w:color="auto"/>
+                        </w:pBdr>
+                      </w:pPr>
+                      <w:r>
+                        <w:t xml:space="preserve">- </w:t>
+                      </w:r>
+                      <w:r>
+                        <w:t>movement: int</w:t>
+                      </w:r>
+                    </w:p>
+                    <w:p>
+                      <w:r>
+                        <w:t>+</w:t>
+                      </w:r>
+                    </w:p>
+                    <w:p/>
+                  </w:txbxContent>
+                </v:textbox>
+                <w10:wrap type="square"/>
+              </v:shape>
+            </w:pict>
+          </mc:Fallback>
+        </mc:AlternateContent>
+      </w:r>
+      <w:r>
+        <w:rPr>
+          <w:rFonts w:ascii="Times New Roman" w:hAnsi="Times New Roman" w:cs="Times New Roman"/>
+          <w:noProof/>
+          <w:sz w:val="24"/>
+          <w:szCs w:val="24"/>
+        </w:rPr>
+        <mc:AlternateContent>
+          <mc:Choice Requires="wps">
+            <w:drawing>
+              <wp:anchor distT="0" distB="0" distL="114300" distR="114300" simplePos="0" relativeHeight="251681792" behindDoc="0" locked="0" layoutInCell="1" allowOverlap="1" wp14:anchorId="093ACD21" wp14:editId="4D112A7F">
+                <wp:simplePos x="0" y="0"/>
+                <wp:positionH relativeFrom="column">
+                  <wp:posOffset>230091</wp:posOffset>
+                </wp:positionH>
+                <wp:positionV relativeFrom="paragraph">
+                  <wp:posOffset>3532891</wp:posOffset>
+                </wp:positionV>
+                <wp:extent cx="221615" cy="628954"/>
+                <wp:effectExtent l="38100" t="0" r="26035" b="57150"/>
+                <wp:wrapNone/>
+                <wp:docPr id="12" name="Straight Arrow Connector 12"/>
+                <wp:cNvGraphicFramePr/>
+                <a:graphic xmlns:a="http://schemas.openxmlformats.org/drawingml/2006/main">
+                  <a:graphicData uri="http://schemas.microsoft.com/office/word/2010/wordprocessingShape">
+                    <wps:wsp>
+                      <wps:cNvCnPr/>
+                      <wps:spPr>
+                        <a:xfrm flipH="1">
+                          <a:off x="0" y="0"/>
+                          <a:ext cx="221615" cy="628954"/>
+                        </a:xfrm>
+                        <a:prstGeom prst="straightConnector1">
+                          <a:avLst/>
+                        </a:prstGeom>
+                        <a:ln>
+                          <a:tailEnd type="triangle"/>
+                        </a:ln>
+                      </wps:spPr>
+                      <wps:style>
+                        <a:lnRef idx="1">
+                          <a:schemeClr val="dk1"/>
+                        </a:lnRef>
+                        <a:fillRef idx="0">
+                          <a:schemeClr val="dk1"/>
+                        </a:fillRef>
+                        <a:effectRef idx="0">
+                          <a:schemeClr val="dk1"/>
+                        </a:effectRef>
+                        <a:fontRef idx="minor">
+                          <a:schemeClr val="tx1"/>
+                        </a:fontRef>
+                      </wps:style>
+                      <wps:bodyPr/>
+                    </wps:wsp>
+                  </a:graphicData>
+                </a:graphic>
+                <wp14:sizeRelH relativeFrom="margin">
+                  <wp14:pctWidth>0</wp14:pctWidth>
+                </wp14:sizeRelH>
+                <wp14:sizeRelV relativeFrom="margin">
+                  <wp14:pctHeight>0</wp14:pctHeight>
+                </wp14:sizeRelV>
+              </wp:anchor>
+            </w:drawing>
+          </mc:Choice>
+          <mc:Fallback>
+            <w:pict>
+              <v:shape w14:anchorId="722F6D72" id="Straight Arrow Connector 12" o:spid="_x0000_s1026" type="#_x0000_t32" style="position:absolute;margin-left:18.1pt;margin-top:278.2pt;width:17.45pt;height:49.5pt;flip:x;z-index:251681792;visibility:visible;mso-wrap-style:square;mso-width-percent:0;mso-height-percent:0;mso-wrap-distance-left:9pt;mso-wrap-distance-top:0;mso-wrap-distance-right:9pt;mso-wrap-distance-bottom:0;mso-position-horizontal:absolute;mso-position-horizontal-relative:text;mso-position-vertical:absolute;mso-position-vertical-relative:text;mso-width-percent:0;mso-height-percent:0;mso-width-relative:margin;mso-height-relative:margin" o:gfxdata="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" strokecolor="black [3200]" strokeweight=".5pt">
+                <v:stroke endarrow="block" joinstyle="miter"/>
+              </v:shape>
+            </w:pict>
+          </mc:Fallback>
+        </mc:AlternateContent>
+      </w:r>
+      <w:r>
+        <w:rPr>
+          <w:rFonts w:ascii="Times New Roman" w:hAnsi="Times New Roman" w:cs="Times New Roman"/>
+          <w:noProof/>
+          <w:sz w:val="24"/>
+          <w:szCs w:val="24"/>
+        </w:rPr>
+        <mc:AlternateContent>
+          <mc:Choice Requires="wps">
+            <w:drawing>
+              <wp:anchor distT="45720" distB="45720" distL="114300" distR="114300" simplePos="0" relativeHeight="251661312" behindDoc="0" locked="0" layoutInCell="1" allowOverlap="1" wp14:anchorId="5F123653" wp14:editId="5D63031D">
+                <wp:simplePos x="0" y="0"/>
+                <wp:positionH relativeFrom="column">
+                  <wp:posOffset>-299637</wp:posOffset>
+                </wp:positionH>
+                <wp:positionV relativeFrom="paragraph">
+                  <wp:posOffset>1949698</wp:posOffset>
                 </wp:positionV>
                 <wp:extent cx="2607945" cy="1404620"/>
                 <wp:effectExtent l="0" t="0" r="20955" b="20955"/>
@@ -595,7 +2004,7 @@
                               <w:t xml:space="preserve">- </w:t>
                             </w:r>
                             <w:r>
-                              <w:t>gameobject: gameObject</w:t>
+                              <w:t>direction: char</w:t>
                             </w:r>
                           </w:p>
                           <w:p>
@@ -609,12 +2018,20 @@
                               <w:t xml:space="preserve">- </w:t>
                             </w:r>
                             <w:r>
-                              <w:t>health: int</w:t>
+                              <w:t>isEvading: boolean</w:t>
                             </w:r>
                           </w:p>
                           <w:p>
                             <w:r>
                               <w:t>+</w:t>
+                            </w:r>
+                            <w:r>
+                              <w:t xml:space="preserve"> getDirection(): char</w:t>
+                            </w:r>
+                          </w:p>
+                          <w:p>
+                            <w:r>
+                              <w:t>+ isEvading(): boolean</w:t>
                             </w:r>
                           </w:p>
                         </w:txbxContent>
@@ -636,7 +2053,7 @@
           </mc:Choice>
           <mc:Fallback>
             <w:pict>
-              <v:shape id="_x0000_s1028" type="#_x0000_t202" style="position:absolute;margin-left:8.45pt;margin-top:160.4pt;width:205.35pt;height:110.6pt;z-index:251661312;visibility:visible;mso-wrap-style:square;mso-width-percent:0;mso-height-percent:200;mso-wrap-distance-left:9pt;mso-wrap-distance-top:3.6pt;mso-wrap-distance-right:9pt;mso-wrap-distance-bottom:3.6pt;mso-position-horizontal:absolute;mso-position-horizontal-relative:text;mso-position-vertical:absolute;mso-position-vertical-relative:text;mso-width-percent:0;mso-height-percent:200;mso-width-relative:margin;mso-height-relative:margin;v-text-anchor:top" o:gfxdata="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">
+              <v:shape w14:anchorId="5F123653" id="_x0000_s1032" type="#_x0000_t202" style="position:absolute;margin-left:-23.6pt;margin-top:153.5pt;width:205.35pt;height:110.6pt;z-index:251661312;visibility:visible;mso-wrap-style:square;mso-width-percent:0;mso-height-percent:200;mso-wrap-distance-left:9pt;mso-wrap-distance-top:3.6pt;mso-wrap-distance-right:9pt;mso-wrap-distance-bottom:3.6pt;mso-position-horizontal:absolute;mso-position-horizontal-relative:text;mso-position-vertical:absolute;mso-position-vertical-relative:text;mso-width-percent:0;mso-height-percent:200;mso-width-relative:margin;mso-height-relative:margin;v-text-anchor:top" o:gfxdata="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">
                 <v:textbox style="mso-fit-shape-to-text:t">
                   <w:txbxContent>
                     <w:p>
@@ -658,7 +2075,7 @@
                         <w:t xml:space="preserve">- </w:t>
                       </w:r>
                       <w:r>
-                        <w:t>gameobject: gameObject</w:t>
+                        <w:t>direction: char</w:t>
                       </w:r>
                     </w:p>
                     <w:p>
@@ -672,12 +2089,20 @@
                         <w:t xml:space="preserve">- </w:t>
                       </w:r>
                       <w:r>
-                        <w:t>health: int</w:t>
+                        <w:t>isEvading: boolean</w:t>
                       </w:r>
                     </w:p>
                     <w:p>
                       <w:r>
                         <w:t>+</w:t>
+                      </w:r>
+                      <w:r>
+                        <w:t xml:space="preserve"> getDirection(): char</w:t>
+                      </w:r>
+                    </w:p>
+                    <w:p>
+                      <w:r>
+                        <w:t>+ isEvading(): boolean</w:t>
                       </w:r>
                     </w:p>
                   </w:txbxContent>
@@ -698,652 +2123,13 @@
         <mc:AlternateContent>
           <mc:Choice Requires="wps">
             <w:drawing>
-              <wp:anchor distT="45720" distB="45720" distL="114300" distR="114300" simplePos="0" relativeHeight="251691008" behindDoc="0" locked="0" layoutInCell="1" allowOverlap="1">
+              <wp:anchor distT="45720" distB="45720" distL="114300" distR="114300" simplePos="0" relativeHeight="251671552" behindDoc="0" locked="0" layoutInCell="1" allowOverlap="1" wp14:anchorId="3B32D803" wp14:editId="1B80E242">
                 <wp:simplePos x="0" y="0"/>
                 <wp:positionH relativeFrom="column">
-                  <wp:posOffset>3265639</wp:posOffset>
+                  <wp:posOffset>7417435</wp:posOffset>
                 </wp:positionH>
                 <wp:positionV relativeFrom="paragraph">
-                  <wp:posOffset>1903730</wp:posOffset>
-                </wp:positionV>
-                <wp:extent cx="1684020" cy="1438275"/>
-                <wp:effectExtent l="0" t="0" r="11430" b="28575"/>
-                <wp:wrapSquare wrapText="bothSides"/>
-                <wp:docPr id="21" name="Text Box 2"/>
-                <wp:cNvGraphicFramePr>
-                  <a:graphicFrameLocks xmlns:a="http://schemas.openxmlformats.org/drawingml/2006/main"/>
-                </wp:cNvGraphicFramePr>
-                <a:graphic xmlns:a="http://schemas.openxmlformats.org/drawingml/2006/main">
-                  <a:graphicData uri="http://schemas.microsoft.com/office/word/2010/wordprocessingShape">
-                    <wps:wsp>
-                      <wps:cNvSpPr txBox="1">
-                        <a:spLocks noChangeArrowheads="1"/>
-                      </wps:cNvSpPr>
-                      <wps:spPr bwMode="auto">
-                        <a:xfrm>
-                          <a:off x="0" y="0"/>
-                          <a:ext cx="1684020" cy="1438275"/>
-                        </a:xfrm>
-                        <a:prstGeom prst="rect">
-                          <a:avLst/>
-                        </a:prstGeom>
-                        <a:solidFill>
-                          <a:srgbClr val="FFFFFF"/>
-                        </a:solidFill>
-                        <a:ln w="9525">
-                          <a:solidFill>
-                            <a:srgbClr val="000000"/>
-                          </a:solidFill>
-                          <a:miter lim="800000"/>
-                          <a:headEnd/>
-                          <a:tailEnd/>
-                        </a:ln>
-                      </wps:spPr>
-                      <wps:txbx>
-                        <w:txbxContent>
-                          <w:p>
-                            <w:pPr>
-                              <w:pBdr>
-                                <w:bottom w:val="single" w:sz="6" w:space="1" w:color="auto"/>
-                              </w:pBdr>
-                              <w:jc w:val="center"/>
-                            </w:pPr>
-                            <w:r>
-                              <w:t>Location</w:t>
-                            </w:r>
-                          </w:p>
-                          <w:p>
-                            <w:pPr>
-                              <w:jc w:val="both"/>
-                            </w:pPr>
-                            <w:r>
-                              <w:t>- xlocation: int</w:t>
-                            </w:r>
-                          </w:p>
-                          <w:p>
-                            <w:pPr>
-                              <w:pBdr>
-                                <w:bottom w:val="single" w:sz="6" w:space="1" w:color="auto"/>
-                              </w:pBdr>
-                              <w:jc w:val="both"/>
-                            </w:pPr>
-                            <w:r>
-                              <w:t>- ylocation</w:t>
-                            </w:r>
-                            <w:r>
-                              <w:t>: int</w:t>
-                            </w:r>
-                          </w:p>
-                          <w:p>
-                            <w:pPr>
-                              <w:jc w:val="both"/>
-                            </w:pPr>
-                            <w:r>
-                              <w:t>+ getXlocation(): int</w:t>
-                            </w:r>
-                          </w:p>
-                          <w:p>
-                            <w:pPr>
-                              <w:jc w:val="both"/>
-                            </w:pPr>
-                            <w:r>
-                              <w:t>+ getYlocation(): int</w:t>
-                            </w:r>
-                          </w:p>
-                        </w:txbxContent>
-                      </wps:txbx>
-                      <wps:bodyPr rot="0" vert="horz" wrap="square" lIns="91440" tIns="45720" rIns="91440" bIns="45720" anchor="t" anchorCtr="0">
-                        <a:noAutofit/>
-                      </wps:bodyPr>
-                    </wps:wsp>
-                  </a:graphicData>
-                </a:graphic>
-                <wp14:sizeRelH relativeFrom="margin">
-                  <wp14:pctWidth>0</wp14:pctWidth>
-                </wp14:sizeRelH>
-                <wp14:sizeRelV relativeFrom="margin">
-                  <wp14:pctHeight>0</wp14:pctHeight>
-                </wp14:sizeRelV>
-              </wp:anchor>
-            </w:drawing>
-          </mc:Choice>
-          <mc:Fallback>
-            <w:pict>
-              <v:shape id="_x0000_s1029" type="#_x0000_t202" style="position:absolute;margin-left:257.15pt;margin-top:149.9pt;width:132.6pt;height:113.25pt;z-index:251691008;visibility:visible;mso-wrap-style:square;mso-width-percent:0;mso-height-percent:0;mso-wrap-distance-left:9pt;mso-wrap-distance-top:3.6pt;mso-wrap-distance-right:9pt;mso-wrap-distance-bottom:3.6pt;mso-position-horizontal:absolute;mso-position-horizontal-relative:text;mso-position-vertical:absolute;mso-position-vertical-relative:text;mso-width-percent:0;mso-height-percent:0;mso-width-relative:margin;mso-height-relative:margin;v-text-anchor:top" o:gfxdata="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">
-                <v:textbox>
-                  <w:txbxContent>
-                    <w:p>
-                      <w:pPr>
-                        <w:pBdr>
-                          <w:bottom w:val="single" w:sz="6" w:space="1" w:color="auto"/>
-                        </w:pBdr>
-                        <w:jc w:val="center"/>
-                      </w:pPr>
-                      <w:r>
-                        <w:t>Location</w:t>
-                      </w:r>
-                    </w:p>
-                    <w:p>
-                      <w:pPr>
-                        <w:jc w:val="both"/>
-                      </w:pPr>
-                      <w:r>
-                        <w:t>- xlocation: int</w:t>
-                      </w:r>
-                    </w:p>
-                    <w:p>
-                      <w:pPr>
-                        <w:pBdr>
-                          <w:bottom w:val="single" w:sz="6" w:space="1" w:color="auto"/>
-                        </w:pBdr>
-                        <w:jc w:val="both"/>
-                      </w:pPr>
-                      <w:r>
-                        <w:t>- ylocation</w:t>
-                      </w:r>
-                      <w:r>
-                        <w:t>: int</w:t>
-                      </w:r>
-                    </w:p>
-                    <w:p>
-                      <w:pPr>
-                        <w:jc w:val="both"/>
-                      </w:pPr>
-                      <w:r>
-                        <w:t>+ getXlocation(): int</w:t>
-                      </w:r>
-                    </w:p>
-                    <w:p>
-                      <w:pPr>
-                        <w:jc w:val="both"/>
-                      </w:pPr>
-                      <w:r>
-                        <w:t>+ getYlocation(): int</w:t>
-                      </w:r>
-                    </w:p>
-                  </w:txbxContent>
-                </v:textbox>
-                <w10:wrap type="square"/>
-              </v:shape>
-            </w:pict>
-          </mc:Fallback>
-        </mc:AlternateContent>
-      </w:r>
-      <w:r>
-        <w:rPr>
-          <w:rFonts w:ascii="Times New Roman" w:hAnsi="Times New Roman" w:cs="Times New Roman"/>
-          <w:noProof/>
-          <w:sz w:val="24"/>
-          <w:szCs w:val="24"/>
-        </w:rPr>
-        <mc:AlternateContent>
-          <mc:Choice Requires="wps">
-            <w:drawing>
-              <wp:anchor distT="45720" distB="45720" distL="114300" distR="114300" simplePos="0" relativeHeight="251659264" behindDoc="0" locked="0" layoutInCell="1" allowOverlap="1">
-                <wp:simplePos x="0" y="0"/>
-                <wp:positionH relativeFrom="column">
-                  <wp:posOffset>3150870</wp:posOffset>
-                </wp:positionH>
-                <wp:positionV relativeFrom="paragraph">
-                  <wp:posOffset>303</wp:posOffset>
-                </wp:positionV>
-                <wp:extent cx="2600325" cy="1629714"/>
-                <wp:effectExtent l="0" t="0" r="28575" b="27940"/>
-                <wp:wrapSquare wrapText="bothSides"/>
-                <wp:docPr id="217" name="Text Box 2"/>
-                <wp:cNvGraphicFramePr>
-                  <a:graphicFrameLocks xmlns:a="http://schemas.openxmlformats.org/drawingml/2006/main"/>
-                </wp:cNvGraphicFramePr>
-                <a:graphic xmlns:a="http://schemas.openxmlformats.org/drawingml/2006/main">
-                  <a:graphicData uri="http://schemas.microsoft.com/office/word/2010/wordprocessingShape">
-                    <wps:wsp>
-                      <wps:cNvSpPr txBox="1">
-                        <a:spLocks noChangeArrowheads="1"/>
-                      </wps:cNvSpPr>
-                      <wps:spPr bwMode="auto">
-                        <a:xfrm>
-                          <a:off x="0" y="0"/>
-                          <a:ext cx="2600325" cy="1629714"/>
-                        </a:xfrm>
-                        <a:prstGeom prst="rect">
-                          <a:avLst/>
-                        </a:prstGeom>
-                        <a:solidFill>
-                          <a:srgbClr val="FFFFFF"/>
-                        </a:solidFill>
-                        <a:ln w="9525">
-                          <a:solidFill>
-                            <a:srgbClr val="000000"/>
-                          </a:solidFill>
-                          <a:miter lim="800000"/>
-                          <a:headEnd/>
-                          <a:tailEnd/>
-                        </a:ln>
-                      </wps:spPr>
-                      <wps:txbx>
-                        <w:txbxContent>
-                          <w:p>
-                            <w:pPr>
-                              <w:jc w:val="center"/>
-                            </w:pPr>
-                            <w:r>
-                              <w:t>gameObject</w:t>
-                            </w:r>
-                          </w:p>
-                          <w:p>
-                            <w:pPr>
-                              <w:pBdr>
-                                <w:top w:val="single" w:sz="6" w:space="1" w:color="auto"/>
-                                <w:bottom w:val="single" w:sz="6" w:space="1" w:color="auto"/>
-                              </w:pBdr>
-                            </w:pPr>
-                            <w:r>
-                              <w:t>-</w:t>
-                            </w:r>
-                            <w:r>
-                              <w:t xml:space="preserve"> </w:t>
-                            </w:r>
-                            <w:r>
-                              <w:t>location: Location</w:t>
-                            </w:r>
-                          </w:p>
-                          <w:p>
-                            <w:pPr>
-                              <w:pBdr>
-                                <w:top w:val="single" w:sz="6" w:space="1" w:color="auto"/>
-                                <w:bottom w:val="single" w:sz="6" w:space="1" w:color="auto"/>
-                              </w:pBdr>
-                            </w:pPr>
-                            <w:r>
-                              <w:t>-</w:t>
-                            </w:r>
-                          </w:p>
-                          <w:p>
-                            <w:r>
-                              <w:t>+</w:t>
-                            </w:r>
-                          </w:p>
-                          <w:p>
-                            <w:pPr>
-                              <w:jc w:val="center"/>
-                            </w:pPr>
-                          </w:p>
-                        </w:txbxContent>
-                      </wps:txbx>
-                      <wps:bodyPr rot="0" vert="horz" wrap="square" lIns="91440" tIns="45720" rIns="91440" bIns="45720" anchor="t" anchorCtr="0">
-                        <a:noAutofit/>
-                      </wps:bodyPr>
-                    </wps:wsp>
-                  </a:graphicData>
-                </a:graphic>
-                <wp14:sizeRelH relativeFrom="margin">
-                  <wp14:pctWidth>0</wp14:pctWidth>
-                </wp14:sizeRelH>
-                <wp14:sizeRelV relativeFrom="margin">
-                  <wp14:pctHeight>0</wp14:pctHeight>
-                </wp14:sizeRelV>
-              </wp:anchor>
-            </w:drawing>
-          </mc:Choice>
-          <mc:Fallback>
-            <w:pict>
-              <v:shape id="_x0000_s1030" type="#_x0000_t202" style="position:absolute;margin-left:248.1pt;margin-top:0;width:204.75pt;height:128.3pt;z-index:251659264;visibility:visible;mso-wrap-style:square;mso-width-percent:0;mso-height-percent:0;mso-wrap-distance-left:9pt;mso-wrap-distance-top:3.6pt;mso-wrap-distance-right:9pt;mso-wrap-distance-bottom:3.6pt;mso-position-horizontal:absolute;mso-position-horizontal-relative:text;mso-position-vertical:absolute;mso-position-vertical-relative:text;mso-width-percent:0;mso-height-percent:0;mso-width-relative:margin;mso-height-relative:margin;v-text-anchor:top" o:gfxdata="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">
-                <v:textbox>
-                  <w:txbxContent>
-                    <w:p>
-                      <w:pPr>
-                        <w:jc w:val="center"/>
-                      </w:pPr>
-                      <w:r>
-                        <w:t>gameObject</w:t>
-                      </w:r>
-                    </w:p>
-                    <w:p>
-                      <w:pPr>
-                        <w:pBdr>
-                          <w:top w:val="single" w:sz="6" w:space="1" w:color="auto"/>
-                          <w:bottom w:val="single" w:sz="6" w:space="1" w:color="auto"/>
-                        </w:pBdr>
-                      </w:pPr>
-                      <w:r>
-                        <w:t>-</w:t>
-                      </w:r>
-                      <w:r>
-                        <w:t xml:space="preserve"> </w:t>
-                      </w:r>
-                      <w:r>
-                        <w:t>location: Location</w:t>
-                      </w:r>
-                    </w:p>
-                    <w:p>
-                      <w:pPr>
-                        <w:pBdr>
-                          <w:top w:val="single" w:sz="6" w:space="1" w:color="auto"/>
-                          <w:bottom w:val="single" w:sz="6" w:space="1" w:color="auto"/>
-                        </w:pBdr>
-                      </w:pPr>
-                      <w:r>
-                        <w:t>-</w:t>
-                      </w:r>
-                    </w:p>
-                    <w:p>
-                      <w:r>
-                        <w:t>+</w:t>
-                      </w:r>
-                    </w:p>
-                    <w:p>
-                      <w:pPr>
-                        <w:jc w:val="center"/>
-                      </w:pPr>
-                    </w:p>
-                  </w:txbxContent>
-                </v:textbox>
-                <w10:wrap type="square"/>
-              </v:shape>
-            </w:pict>
-          </mc:Fallback>
-        </mc:AlternateContent>
-      </w:r>
-      <w:r>
-        <w:rPr>
-          <w:rFonts w:ascii="Times New Roman" w:hAnsi="Times New Roman" w:cs="Times New Roman"/>
-          <w:noProof/>
-          <w:sz w:val="24"/>
-          <w:szCs w:val="24"/>
-        </w:rPr>
-        <mc:AlternateContent>
-          <mc:Choice Requires="wps">
-            <w:drawing>
-              <wp:anchor distT="0" distB="0" distL="114300" distR="114300" simplePos="0" relativeHeight="251688960" behindDoc="0" locked="0" layoutInCell="1" allowOverlap="1">
-                <wp:simplePos x="0" y="0"/>
-                <wp:positionH relativeFrom="column">
-                  <wp:posOffset>5753100</wp:posOffset>
-                </wp:positionH>
-                <wp:positionV relativeFrom="paragraph">
-                  <wp:posOffset>1617980</wp:posOffset>
-                </wp:positionV>
-                <wp:extent cx="1231900" cy="715010"/>
-                <wp:effectExtent l="0" t="0" r="25400" b="27940"/>
-                <wp:wrapNone/>
-                <wp:docPr id="19" name="Straight Connector 19"/>
-                <wp:cNvGraphicFramePr/>
-                <a:graphic xmlns:a="http://schemas.openxmlformats.org/drawingml/2006/main">
-                  <a:graphicData uri="http://schemas.microsoft.com/office/word/2010/wordprocessingShape">
-                    <wps:wsp>
-                      <wps:cNvCnPr/>
-                      <wps:spPr>
-                        <a:xfrm>
-                          <a:off x="0" y="0"/>
-                          <a:ext cx="1231900" cy="715010"/>
-                        </a:xfrm>
-                        <a:prstGeom prst="line">
-                          <a:avLst/>
-                        </a:prstGeom>
-                      </wps:spPr>
-                      <wps:style>
-                        <a:lnRef idx="1">
-                          <a:schemeClr val="dk1"/>
-                        </a:lnRef>
-                        <a:fillRef idx="0">
-                          <a:schemeClr val="dk1"/>
-                        </a:fillRef>
-                        <a:effectRef idx="0">
-                          <a:schemeClr val="dk1"/>
-                        </a:effectRef>
-                        <a:fontRef idx="minor">
-                          <a:schemeClr val="tx1"/>
-                        </a:fontRef>
-                      </wps:style>
-                      <wps:bodyPr/>
-                    </wps:wsp>
-                  </a:graphicData>
-                </a:graphic>
-                <wp14:sizeRelH relativeFrom="margin">
-                  <wp14:pctWidth>0</wp14:pctWidth>
-                </wp14:sizeRelH>
-                <wp14:sizeRelV relativeFrom="margin">
-                  <wp14:pctHeight>0</wp14:pctHeight>
-                </wp14:sizeRelV>
-              </wp:anchor>
-            </w:drawing>
-          </mc:Choice>
-          <mc:Fallback>
-            <w:pict>
-              <v:line w14:anchorId="0E853048" id="Straight Connector 19" o:spid="_x0000_s1026" style="position:absolute;z-index:251688960;visibility:visible;mso-wrap-style:square;mso-width-percent:0;mso-height-percent:0;mso-wrap-distance-left:9pt;mso-wrap-distance-top:0;mso-wrap-distance-right:9pt;mso-wrap-distance-bottom:0;mso-position-horizontal:absolute;mso-position-horizontal-relative:text;mso-position-vertical:absolute;mso-position-vertical-relative:text;mso-width-percent:0;mso-height-percent:0;mso-width-relative:margin;mso-height-relative:margin" from="453pt,127.4pt" to="550pt,183.7pt" o:gfxdata="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" strokecolor="black [3200]" strokeweight=".5pt">
-                <v:stroke joinstyle="miter"/>
-              </v:line>
-            </w:pict>
-          </mc:Fallback>
-        </mc:AlternateContent>
-      </w:r>
-      <w:r>
-        <w:rPr>
-          <w:rFonts w:ascii="Times New Roman" w:hAnsi="Times New Roman" w:cs="Times New Roman"/>
-          <w:noProof/>
-          <w:sz w:val="24"/>
-          <w:szCs w:val="24"/>
-        </w:rPr>
-        <mc:AlternateContent>
-          <mc:Choice Requires="wps">
-            <w:drawing>
-              <wp:anchor distT="45720" distB="45720" distL="114300" distR="114300" simplePos="0" relativeHeight="251667456" behindDoc="0" locked="0" layoutInCell="1" allowOverlap="1">
-                <wp:simplePos x="0" y="0"/>
-                <wp:positionH relativeFrom="column">
-                  <wp:posOffset>6937375</wp:posOffset>
-                </wp:positionH>
-                <wp:positionV relativeFrom="paragraph">
-                  <wp:posOffset>3810</wp:posOffset>
-                </wp:positionV>
-                <wp:extent cx="2425065" cy="2003425"/>
-                <wp:effectExtent l="0" t="0" r="13335" b="15875"/>
-                <wp:wrapSquare wrapText="bothSides"/>
-                <wp:docPr id="4" name="Text Box 2"/>
-                <wp:cNvGraphicFramePr>
-                  <a:graphicFrameLocks xmlns:a="http://schemas.openxmlformats.org/drawingml/2006/main"/>
-                </wp:cNvGraphicFramePr>
-                <a:graphic xmlns:a="http://schemas.openxmlformats.org/drawingml/2006/main">
-                  <a:graphicData uri="http://schemas.microsoft.com/office/word/2010/wordprocessingShape">
-                    <wps:wsp>
-                      <wps:cNvSpPr txBox="1">
-                        <a:spLocks noChangeArrowheads="1"/>
-                      </wps:cNvSpPr>
-                      <wps:spPr bwMode="auto">
-                        <a:xfrm>
-                          <a:off x="0" y="0"/>
-                          <a:ext cx="2425065" cy="2003425"/>
-                        </a:xfrm>
-                        <a:prstGeom prst="rect">
-                          <a:avLst/>
-                        </a:prstGeom>
-                        <a:solidFill>
-                          <a:srgbClr val="FFFFFF"/>
-                        </a:solidFill>
-                        <a:ln w="9525">
-                          <a:solidFill>
-                            <a:srgbClr val="000000"/>
-                          </a:solidFill>
-                          <a:miter lim="800000"/>
-                          <a:headEnd/>
-                          <a:tailEnd/>
-                        </a:ln>
-                      </wps:spPr>
-                      <wps:txbx>
-                        <w:txbxContent>
-                          <w:p>
-                            <w:pPr>
-                              <w:jc w:val="center"/>
-                            </w:pPr>
-                            <w:r>
-                              <w:t>Map</w:t>
-                            </w:r>
-                          </w:p>
-                          <w:p>
-                            <w:pPr>
-                              <w:pBdr>
-                                <w:top w:val="single" w:sz="6" w:space="1" w:color="auto"/>
-                                <w:bottom w:val="single" w:sz="6" w:space="1" w:color="auto"/>
-                              </w:pBdr>
-                            </w:pPr>
-                            <w:r>
-                              <w:t xml:space="preserve">- </w:t>
-                            </w:r>
-                            <w:r>
-                              <w:t>height: int</w:t>
-                            </w:r>
-                          </w:p>
-                          <w:p>
-                            <w:pPr>
-                              <w:pBdr>
-                                <w:top w:val="single" w:sz="6" w:space="1" w:color="auto"/>
-                                <w:bottom w:val="single" w:sz="6" w:space="1" w:color="auto"/>
-                              </w:pBdr>
-                            </w:pPr>
-                            <w:r>
-                              <w:t>- width: int</w:t>
-                            </w:r>
-                          </w:p>
-                          <w:p>
-                            <w:pPr>
-                              <w:pBdr>
-                                <w:top w:val="single" w:sz="6" w:space="1" w:color="auto"/>
-                                <w:bottom w:val="single" w:sz="6" w:space="1" w:color="auto"/>
-                              </w:pBdr>
-                            </w:pPr>
-                            <w:r>
-                              <w:t>- grid: char [][]</w:t>
-                            </w:r>
-                          </w:p>
-                          <w:p>
-                            <w:r>
-                              <w:t>+</w:t>
-                            </w:r>
-                            <w:r>
-                              <w:t xml:space="preserve"> getHeight(): int</w:t>
-                            </w:r>
-                          </w:p>
-                          <w:p>
-                            <w:r>
-                              <w:t>+ getWidth(): int</w:t>
-                            </w:r>
-                          </w:p>
-                          <w:p>
-                            <w:r>
-                              <w:t>+ canMovePLayer(char input): boolean</w:t>
-                            </w:r>
-                          </w:p>
-                          <w:p/>
-                          <w:p/>
-                        </w:txbxContent>
-                      </wps:txbx>
-                      <wps:bodyPr rot="0" vert="horz" wrap="square" lIns="91440" tIns="45720" rIns="91440" bIns="45720" anchor="t" anchorCtr="0">
-                        <a:noAutofit/>
-                      </wps:bodyPr>
-                    </wps:wsp>
-                  </a:graphicData>
-                </a:graphic>
-                <wp14:sizeRelH relativeFrom="margin">
-                  <wp14:pctWidth>0</wp14:pctWidth>
-                </wp14:sizeRelH>
-                <wp14:sizeRelV relativeFrom="margin">
-                  <wp14:pctHeight>0</wp14:pctHeight>
-                </wp14:sizeRelV>
-              </wp:anchor>
-            </w:drawing>
-          </mc:Choice>
-          <mc:Fallback>
-            <w:pict>
-              <v:shape id="_x0000_s1031" type="#_x0000_t202" style="position:absolute;margin-left:546.25pt;margin-top:.3pt;width:190.95pt;height:157.75pt;z-index:251667456;visibility:visible;mso-wrap-style:square;mso-width-percent:0;mso-height-percent:0;mso-wrap-distance-left:9pt;mso-wrap-distance-top:3.6pt;mso-wrap-distance-right:9pt;mso-wrap-distance-bottom:3.6pt;mso-position-horizontal:absolute;mso-position-horizontal-relative:text;mso-position-vertical:absolute;mso-position-vertical-relative:text;mso-width-percent:0;mso-height-percent:0;mso-width-relative:margin;mso-height-relative:margin;v-text-anchor:top" o:gfxdata="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">
-                <v:textbox>
-                  <w:txbxContent>
-                    <w:p>
-                      <w:pPr>
-                        <w:jc w:val="center"/>
-                      </w:pPr>
-                      <w:r>
-                        <w:t>Map</w:t>
-                      </w:r>
-                    </w:p>
-                    <w:p>
-                      <w:pPr>
-                        <w:pBdr>
-                          <w:top w:val="single" w:sz="6" w:space="1" w:color="auto"/>
-                          <w:bottom w:val="single" w:sz="6" w:space="1" w:color="auto"/>
-                        </w:pBdr>
-                      </w:pPr>
-                      <w:r>
-                        <w:t xml:space="preserve">- </w:t>
-                      </w:r>
-                      <w:r>
-                        <w:t>height: int</w:t>
-                      </w:r>
-                    </w:p>
-                    <w:p>
-                      <w:pPr>
-                        <w:pBdr>
-                          <w:top w:val="single" w:sz="6" w:space="1" w:color="auto"/>
-                          <w:bottom w:val="single" w:sz="6" w:space="1" w:color="auto"/>
-                        </w:pBdr>
-                      </w:pPr>
-                      <w:r>
-                        <w:t>- width: int</w:t>
-                      </w:r>
-                    </w:p>
-                    <w:p>
-                      <w:pPr>
-                        <w:pBdr>
-                          <w:top w:val="single" w:sz="6" w:space="1" w:color="auto"/>
-                          <w:bottom w:val="single" w:sz="6" w:space="1" w:color="auto"/>
-                        </w:pBdr>
-                      </w:pPr>
-                      <w:r>
-                        <w:t>- grid: char [][]</w:t>
-                      </w:r>
-                    </w:p>
-                    <w:p>
-                      <w:r>
-                        <w:t>+</w:t>
-                      </w:r>
-                      <w:r>
-                        <w:t xml:space="preserve"> getHeight(): int</w:t>
-                      </w:r>
-                    </w:p>
-                    <w:p>
-                      <w:r>
-                        <w:t>+ getWidth(): int</w:t>
-                      </w:r>
-                    </w:p>
-                    <w:p>
-                      <w:r>
-                        <w:t>+ canMovePLayer(char input): boolean</w:t>
-                      </w:r>
-                    </w:p>
-                    <w:p/>
-                    <w:p/>
-                  </w:txbxContent>
-                </v:textbox>
-                <w10:wrap type="square"/>
-              </v:shape>
-            </w:pict>
-          </mc:Fallback>
-        </mc:AlternateContent>
-      </w:r>
-      <w:r>
-        <w:rPr>
-          <w:rFonts w:ascii="Times New Roman" w:hAnsi="Times New Roman" w:cs="Times New Roman"/>
-          <w:noProof/>
-          <w:sz w:val="24"/>
-          <w:szCs w:val="24"/>
-        </w:rPr>
-        <mc:AlternateContent>
-          <mc:Choice Requires="wps">
-            <w:drawing>
-              <wp:anchor distT="45720" distB="45720" distL="114300" distR="114300" simplePos="0" relativeHeight="251671552" behindDoc="0" locked="0" layoutInCell="1" allowOverlap="1">
-                <wp:simplePos x="0" y="0"/>
-                <wp:positionH relativeFrom="column">
-                  <wp:posOffset>6626114</wp:posOffset>
-                </wp:positionH>
-                <wp:positionV relativeFrom="paragraph">
-                  <wp:posOffset>2334177</wp:posOffset>
+                  <wp:posOffset>3531842</wp:posOffset>
                 </wp:positionV>
                 <wp:extent cx="2082800" cy="1231900"/>
                 <wp:effectExtent l="0" t="0" r="12700" b="25400"/>
@@ -1398,8 +2184,19 @@
                             <w:r>
                               <w:t xml:space="preserve">- </w:t>
                             </w:r>
-                            <w:r>
-                              <w:t>gameobject: gameObject</w:t>
+                            <w:proofErr w:type="spellStart"/>
+                            <w:r>
+                              <w:t>gameobject</w:t>
+                            </w:r>
+                            <w:proofErr w:type="spellEnd"/>
+                            <w:r>
+                              <w:t xml:space="preserve">: </w:t>
+                            </w:r>
+                            <w:r>
+                              <w:t>G</w:t>
+                            </w:r>
+                            <w:r>
+                              <w:t>ameObject</w:t>
                             </w:r>
                           </w:p>
                           <w:p>
@@ -1427,7 +2224,7 @@
           </mc:Choice>
           <mc:Fallback>
             <w:pict>
-              <v:shape id="_x0000_s1032" type="#_x0000_t202" style="position:absolute;margin-left:521.75pt;margin-top:183.8pt;width:164pt;height:97pt;z-index:251671552;visibility:visible;mso-wrap-style:square;mso-width-percent:0;mso-height-percent:0;mso-wrap-distance-left:9pt;mso-wrap-distance-top:3.6pt;mso-wrap-distance-right:9pt;mso-wrap-distance-bottom:3.6pt;mso-position-horizontal:absolute;mso-position-horizontal-relative:text;mso-position-vertical:absolute;mso-position-vertical-relative:text;mso-width-percent:0;mso-height-percent:0;mso-width-relative:margin;mso-height-relative:margin;v-text-anchor:top" o:gfxdata="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">
+              <v:shape w14:anchorId="3B32D803" id="_x0000_s1033" type="#_x0000_t202" style="position:absolute;margin-left:584.05pt;margin-top:278.1pt;width:164pt;height:97pt;z-index:251671552;visibility:visible;mso-wrap-style:square;mso-width-percent:0;mso-height-percent:0;mso-wrap-distance-left:9pt;mso-wrap-distance-top:3.6pt;mso-wrap-distance-right:9pt;mso-wrap-distance-bottom:3.6pt;mso-position-horizontal:absolute;mso-position-horizontal-relative:text;mso-position-vertical:absolute;mso-position-vertical-relative:text;mso-width-percent:0;mso-height-percent:0;mso-width-relative:margin;mso-height-relative:margin;v-text-anchor:top" o:gfxdata="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">
                 <v:textbox>
                   <w:txbxContent>
                     <w:p>
@@ -1448,8 +2245,19 @@
                       <w:r>
                         <w:t xml:space="preserve">- </w:t>
                       </w:r>
-                      <w:r>
-                        <w:t>gameobject: gameObject</w:t>
+                      <w:proofErr w:type="spellStart"/>
+                      <w:r>
+                        <w:t>gameobject</w:t>
+                      </w:r>
+                      <w:proofErr w:type="spellEnd"/>
+                      <w:r>
+                        <w:t xml:space="preserve">: </w:t>
+                      </w:r>
+                      <w:r>
+                        <w:t>G</w:t>
+                      </w:r>
+                      <w:r>
+                        <w:t>ameObject</w:t>
                       </w:r>
                     </w:p>
                     <w:p>
@@ -1476,434 +2284,13 @@
         <mc:AlternateContent>
           <mc:Choice Requires="wps">
             <w:drawing>
-              <wp:anchor distT="0" distB="0" distL="114300" distR="114300" simplePos="0" relativeHeight="251687936" behindDoc="0" locked="0" layoutInCell="1" allowOverlap="1">
+              <wp:anchor distT="45720" distB="45720" distL="114300" distR="114300" simplePos="0" relativeHeight="251677696" behindDoc="0" locked="0" layoutInCell="1" allowOverlap="1" wp14:anchorId="34C1D388" wp14:editId="4DA8E58C">
                 <wp:simplePos x="0" y="0"/>
                 <wp:positionH relativeFrom="column">
-                  <wp:posOffset>7517958</wp:posOffset>
+                  <wp:posOffset>7483972</wp:posOffset>
                 </wp:positionH>
                 <wp:positionV relativeFrom="paragraph">
-                  <wp:posOffset>4853305</wp:posOffset>
-                </wp:positionV>
-                <wp:extent cx="652007" cy="589611"/>
-                <wp:effectExtent l="0" t="0" r="72390" b="58420"/>
-                <wp:wrapNone/>
-                <wp:docPr id="18" name="Straight Arrow Connector 18"/>
-                <wp:cNvGraphicFramePr/>
-                <a:graphic xmlns:a="http://schemas.openxmlformats.org/drawingml/2006/main">
-                  <a:graphicData uri="http://schemas.microsoft.com/office/word/2010/wordprocessingShape">
-                    <wps:wsp>
-                      <wps:cNvCnPr/>
-                      <wps:spPr>
-                        <a:xfrm>
-                          <a:off x="0" y="0"/>
-                          <a:ext cx="652007" cy="589611"/>
-                        </a:xfrm>
-                        <a:prstGeom prst="straightConnector1">
-                          <a:avLst/>
-                        </a:prstGeom>
-                        <a:ln>
-                          <a:tailEnd type="triangle"/>
-                        </a:ln>
-                      </wps:spPr>
-                      <wps:style>
-                        <a:lnRef idx="1">
-                          <a:schemeClr val="dk1"/>
-                        </a:lnRef>
-                        <a:fillRef idx="0">
-                          <a:schemeClr val="dk1"/>
-                        </a:fillRef>
-                        <a:effectRef idx="0">
-                          <a:schemeClr val="dk1"/>
-                        </a:effectRef>
-                        <a:fontRef idx="minor">
-                          <a:schemeClr val="tx1"/>
-                        </a:fontRef>
-                      </wps:style>
-                      <wps:bodyPr/>
-                    </wps:wsp>
-                  </a:graphicData>
-                </a:graphic>
-              </wp:anchor>
-            </w:drawing>
-          </mc:Choice>
-          <mc:Fallback>
-            <w:pict>
-              <v:shape w14:anchorId="3EB381E3" id="Straight Arrow Connector 18" o:spid="_x0000_s1026" type="#_x0000_t32" style="position:absolute;margin-left:591.95pt;margin-top:382.15pt;width:51.35pt;height:46.45pt;z-index:251687936;visibility:visible;mso-wrap-style:square;mso-wrap-distance-left:9pt;mso-wrap-distance-top:0;mso-wrap-distance-right:9pt;mso-wrap-distance-bottom:0;mso-position-horizontal:absolute;mso-position-horizontal-relative:text;mso-position-vertical:absolute;mso-position-vertical-relative:text" o:gfxdata="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" strokecolor="black [3200]" strokeweight=".5pt">
-                <v:stroke endarrow="block" joinstyle="miter"/>
-              </v:shape>
-            </w:pict>
-          </mc:Fallback>
-        </mc:AlternateContent>
-      </w:r>
-      <w:r>
-        <w:rPr>
-          <w:rFonts w:ascii="Times New Roman" w:hAnsi="Times New Roman" w:cs="Times New Roman"/>
-          <w:noProof/>
-          <w:sz w:val="24"/>
-          <w:szCs w:val="24"/>
-        </w:rPr>
-        <mc:AlternateContent>
-          <mc:Choice Requires="wps">
-            <w:drawing>
-              <wp:anchor distT="0" distB="0" distL="114300" distR="114300" simplePos="0" relativeHeight="251686912" behindDoc="0" locked="0" layoutInCell="1" allowOverlap="1">
-                <wp:simplePos x="0" y="0"/>
-                <wp:positionH relativeFrom="column">
-                  <wp:posOffset>6118529</wp:posOffset>
-                </wp:positionH>
-                <wp:positionV relativeFrom="paragraph">
-                  <wp:posOffset>5036185</wp:posOffset>
-                </wp:positionV>
-                <wp:extent cx="0" cy="405875"/>
-                <wp:effectExtent l="76200" t="0" r="57150" b="51435"/>
-                <wp:wrapNone/>
-                <wp:docPr id="17" name="Straight Arrow Connector 17"/>
-                <wp:cNvGraphicFramePr/>
-                <a:graphic xmlns:a="http://schemas.openxmlformats.org/drawingml/2006/main">
-                  <a:graphicData uri="http://schemas.microsoft.com/office/word/2010/wordprocessingShape">
-                    <wps:wsp>
-                      <wps:cNvCnPr/>
-                      <wps:spPr>
-                        <a:xfrm>
-                          <a:off x="0" y="0"/>
-                          <a:ext cx="0" cy="405875"/>
-                        </a:xfrm>
-                        <a:prstGeom prst="straightConnector1">
-                          <a:avLst/>
-                        </a:prstGeom>
-                        <a:ln>
-                          <a:tailEnd type="triangle"/>
-                        </a:ln>
-                      </wps:spPr>
-                      <wps:style>
-                        <a:lnRef idx="1">
-                          <a:schemeClr val="dk1"/>
-                        </a:lnRef>
-                        <a:fillRef idx="0">
-                          <a:schemeClr val="dk1"/>
-                        </a:fillRef>
-                        <a:effectRef idx="0">
-                          <a:schemeClr val="dk1"/>
-                        </a:effectRef>
-                        <a:fontRef idx="minor">
-                          <a:schemeClr val="tx1"/>
-                        </a:fontRef>
-                      </wps:style>
-                      <wps:bodyPr/>
-                    </wps:wsp>
-                  </a:graphicData>
-                </a:graphic>
-              </wp:anchor>
-            </w:drawing>
-          </mc:Choice>
-          <mc:Fallback>
-            <w:pict>
-              <v:shape w14:anchorId="38A23431" id="Straight Arrow Connector 17" o:spid="_x0000_s1026" type="#_x0000_t32" style="position:absolute;margin-left:481.75pt;margin-top:396.55pt;width:0;height:31.95pt;z-index:251686912;visibility:visible;mso-wrap-style:square;mso-wrap-distance-left:9pt;mso-wrap-distance-top:0;mso-wrap-distance-right:9pt;mso-wrap-distance-bottom:0;mso-position-horizontal:absolute;mso-position-horizontal-relative:text;mso-position-vertical:absolute;mso-position-vertical-relative:text" o:gfxdata="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" strokecolor="black [3200]" strokeweight=".5pt">
-                <v:stroke endarrow="block" joinstyle="miter"/>
-              </v:shape>
-            </w:pict>
-          </mc:Fallback>
-        </mc:AlternateContent>
-      </w:r>
-      <w:r>
-        <w:rPr>
-          <w:rFonts w:ascii="Times New Roman" w:hAnsi="Times New Roman" w:cs="Times New Roman"/>
-          <w:noProof/>
-          <w:sz w:val="24"/>
-          <w:szCs w:val="24"/>
-        </w:rPr>
-        <mc:AlternateContent>
-          <mc:Choice Requires="wps">
-            <w:drawing>
-              <wp:anchor distT="0" distB="0" distL="114300" distR="114300" simplePos="0" relativeHeight="251685888" behindDoc="0" locked="0" layoutInCell="1" allowOverlap="1">
-                <wp:simplePos x="0" y="0"/>
-                <wp:positionH relativeFrom="column">
-                  <wp:posOffset>4153949</wp:posOffset>
-                </wp:positionH>
-                <wp:positionV relativeFrom="paragraph">
-                  <wp:posOffset>4909930</wp:posOffset>
-                </wp:positionV>
-                <wp:extent cx="748030" cy="532738"/>
-                <wp:effectExtent l="38100" t="0" r="33020" b="58420"/>
-                <wp:wrapNone/>
-                <wp:docPr id="16" name="Straight Arrow Connector 16"/>
-                <wp:cNvGraphicFramePr/>
-                <a:graphic xmlns:a="http://schemas.openxmlformats.org/drawingml/2006/main">
-                  <a:graphicData uri="http://schemas.microsoft.com/office/word/2010/wordprocessingShape">
-                    <wps:wsp>
-                      <wps:cNvCnPr/>
-                      <wps:spPr>
-                        <a:xfrm flipH="1">
-                          <a:off x="0" y="0"/>
-                          <a:ext cx="748030" cy="532738"/>
-                        </a:xfrm>
-                        <a:prstGeom prst="straightConnector1">
-                          <a:avLst/>
-                        </a:prstGeom>
-                        <a:ln>
-                          <a:tailEnd type="triangle"/>
-                        </a:ln>
-                      </wps:spPr>
-                      <wps:style>
-                        <a:lnRef idx="1">
-                          <a:schemeClr val="dk1"/>
-                        </a:lnRef>
-                        <a:fillRef idx="0">
-                          <a:schemeClr val="dk1"/>
-                        </a:fillRef>
-                        <a:effectRef idx="0">
-                          <a:schemeClr val="dk1"/>
-                        </a:effectRef>
-                        <a:fontRef idx="minor">
-                          <a:schemeClr val="tx1"/>
-                        </a:fontRef>
-                      </wps:style>
-                      <wps:bodyPr/>
-                    </wps:wsp>
-                  </a:graphicData>
-                </a:graphic>
-              </wp:anchor>
-            </w:drawing>
-          </mc:Choice>
-          <mc:Fallback>
-            <w:pict>
-              <v:shape w14:anchorId="1EB0A458" id="Straight Arrow Connector 16" o:spid="_x0000_s1026" type="#_x0000_t32" style="position:absolute;margin-left:327.1pt;margin-top:386.6pt;width:58.9pt;height:41.95pt;flip:x;z-index:251685888;visibility:visible;mso-wrap-style:square;mso-wrap-distance-left:9pt;mso-wrap-distance-top:0;mso-wrap-distance-right:9pt;mso-wrap-distance-bottom:0;mso-position-horizontal:absolute;mso-position-horizontal-relative:text;mso-position-vertical:absolute;mso-position-vertical-relative:text" o:gfxdata="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" strokecolor="black [3200]" strokeweight=".5pt">
-                <v:stroke endarrow="block" joinstyle="miter"/>
-              </v:shape>
-            </w:pict>
-          </mc:Fallback>
-        </mc:AlternateContent>
-      </w:r>
-      <w:r>
-        <w:rPr>
-          <w:rFonts w:ascii="Times New Roman" w:hAnsi="Times New Roman" w:cs="Times New Roman"/>
-          <w:noProof/>
-          <w:sz w:val="24"/>
-          <w:szCs w:val="24"/>
-        </w:rPr>
-        <mc:AlternateContent>
-          <mc:Choice Requires="wps">
-            <w:drawing>
-              <wp:anchor distT="0" distB="0" distL="114300" distR="114300" simplePos="0" relativeHeight="251684864" behindDoc="0" locked="0" layoutInCell="1" allowOverlap="1">
-                <wp:simplePos x="0" y="0"/>
-                <wp:positionH relativeFrom="column">
-                  <wp:posOffset>5259788</wp:posOffset>
-                </wp:positionH>
-                <wp:positionV relativeFrom="paragraph">
-                  <wp:posOffset>1912288</wp:posOffset>
-                </wp:positionV>
-                <wp:extent cx="636104" cy="1741335"/>
-                <wp:effectExtent l="0" t="0" r="69215" b="49530"/>
-                <wp:wrapNone/>
-                <wp:docPr id="15" name="Straight Arrow Connector 15"/>
-                <wp:cNvGraphicFramePr/>
-                <a:graphic xmlns:a="http://schemas.openxmlformats.org/drawingml/2006/main">
-                  <a:graphicData uri="http://schemas.microsoft.com/office/word/2010/wordprocessingShape">
-                    <wps:wsp>
-                      <wps:cNvCnPr/>
-                      <wps:spPr>
-                        <a:xfrm>
-                          <a:off x="0" y="0"/>
-                          <a:ext cx="636104" cy="1741335"/>
-                        </a:xfrm>
-                        <a:prstGeom prst="straightConnector1">
-                          <a:avLst/>
-                        </a:prstGeom>
-                        <a:ln>
-                          <a:tailEnd type="triangle"/>
-                        </a:ln>
-                      </wps:spPr>
-                      <wps:style>
-                        <a:lnRef idx="1">
-                          <a:schemeClr val="dk1"/>
-                        </a:lnRef>
-                        <a:fillRef idx="0">
-                          <a:schemeClr val="dk1"/>
-                        </a:fillRef>
-                        <a:effectRef idx="0">
-                          <a:schemeClr val="dk1"/>
-                        </a:effectRef>
-                        <a:fontRef idx="minor">
-                          <a:schemeClr val="tx1"/>
-                        </a:fontRef>
-                      </wps:style>
-                      <wps:bodyPr/>
-                    </wps:wsp>
-                  </a:graphicData>
-                </a:graphic>
-              </wp:anchor>
-            </w:drawing>
-          </mc:Choice>
-          <mc:Fallback>
-            <w:pict>
-              <v:shape w14:anchorId="08C78F67" id="Straight Arrow Connector 15" o:spid="_x0000_s1026" type="#_x0000_t32" style="position:absolute;margin-left:414.15pt;margin-top:150.55pt;width:50.1pt;height:137.1pt;z-index:251684864;visibility:visible;mso-wrap-style:square;mso-wrap-distance-left:9pt;mso-wrap-distance-top:0;mso-wrap-distance-right:9pt;mso-wrap-distance-bottom:0;mso-position-horizontal:absolute;mso-position-horizontal-relative:text;mso-position-vertical:absolute;mso-position-vertical-relative:text" o:gfxdata="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" strokecolor="black [3200]" strokeweight=".5pt">
-                <v:stroke endarrow="block" joinstyle="miter"/>
-              </v:shape>
-            </w:pict>
-          </mc:Fallback>
-        </mc:AlternateContent>
-      </w:r>
-      <w:r>
-        <w:rPr>
-          <w:rFonts w:ascii="Times New Roman" w:hAnsi="Times New Roman" w:cs="Times New Roman"/>
-          <w:noProof/>
-          <w:sz w:val="24"/>
-          <w:szCs w:val="24"/>
-        </w:rPr>
-        <mc:AlternateContent>
-          <mc:Choice Requires="wps">
-            <w:drawing>
-              <wp:anchor distT="45720" distB="45720" distL="114300" distR="114300" simplePos="0" relativeHeight="251673600" behindDoc="0" locked="0" layoutInCell="1" allowOverlap="1">
-                <wp:simplePos x="0" y="0"/>
-                <wp:positionH relativeFrom="column">
-                  <wp:posOffset>4947920</wp:posOffset>
-                </wp:positionH>
-                <wp:positionV relativeFrom="paragraph">
-                  <wp:posOffset>3751580</wp:posOffset>
-                </wp:positionV>
-                <wp:extent cx="2496185" cy="1404620"/>
-                <wp:effectExtent l="0" t="0" r="18415" b="20955"/>
-                <wp:wrapSquare wrapText="bothSides"/>
-                <wp:docPr id="7" name="Text Box 2"/>
-                <wp:cNvGraphicFramePr>
-                  <a:graphicFrameLocks xmlns:a="http://schemas.openxmlformats.org/drawingml/2006/main"/>
-                </wp:cNvGraphicFramePr>
-                <a:graphic xmlns:a="http://schemas.openxmlformats.org/drawingml/2006/main">
-                  <a:graphicData uri="http://schemas.microsoft.com/office/word/2010/wordprocessingShape">
-                    <wps:wsp>
-                      <wps:cNvSpPr txBox="1">
-                        <a:spLocks noChangeArrowheads="1"/>
-                      </wps:cNvSpPr>
-                      <wps:spPr bwMode="auto">
-                        <a:xfrm>
-                          <a:off x="0" y="0"/>
-                          <a:ext cx="2496185" cy="1404620"/>
-                        </a:xfrm>
-                        <a:prstGeom prst="rect">
-                          <a:avLst/>
-                        </a:prstGeom>
-                        <a:solidFill>
-                          <a:srgbClr val="FFFFFF"/>
-                        </a:solidFill>
-                        <a:ln w="9525">
-                          <a:solidFill>
-                            <a:srgbClr val="000000"/>
-                          </a:solidFill>
-                          <a:miter lim="800000"/>
-                          <a:headEnd/>
-                          <a:tailEnd/>
-                        </a:ln>
-                      </wps:spPr>
-                      <wps:txbx>
-                        <w:txbxContent>
-                          <w:p>
-                            <w:pPr>
-                              <w:jc w:val="center"/>
-                            </w:pPr>
-                            <w:r>
-                              <w:t>C</w:t>
-                            </w:r>
-                            <w:r>
-                              <w:t>ollectible</w:t>
-                            </w:r>
-                          </w:p>
-                          <w:p>
-                            <w:pPr>
-                              <w:pBdr>
-                                <w:top w:val="single" w:sz="6" w:space="1" w:color="auto"/>
-                                <w:bottom w:val="single" w:sz="6" w:space="1" w:color="auto"/>
-                              </w:pBdr>
-                            </w:pPr>
-                            <w:r>
-                              <w:t xml:space="preserve">- </w:t>
-                            </w:r>
-                            <w:r>
-                              <w:t>gameobject: gameObject</w:t>
-                            </w:r>
-                          </w:p>
-                          <w:p>
-                            <w:r>
-                              <w:t>+</w:t>
-                            </w:r>
-                          </w:p>
-                          <w:p/>
-                        </w:txbxContent>
-                      </wps:txbx>
-                      <wps:bodyPr rot="0" vert="horz" wrap="square" lIns="91440" tIns="45720" rIns="91440" bIns="45720" anchor="t" anchorCtr="0">
-                        <a:spAutoFit/>
-                      </wps:bodyPr>
-                    </wps:wsp>
-                  </a:graphicData>
-                </a:graphic>
-                <wp14:sizeRelH relativeFrom="margin">
-                  <wp14:pctWidth>0</wp14:pctWidth>
-                </wp14:sizeRelH>
-                <wp14:sizeRelV relativeFrom="margin">
-                  <wp14:pctHeight>20000</wp14:pctHeight>
-                </wp14:sizeRelV>
-              </wp:anchor>
-            </w:drawing>
-          </mc:Choice>
-          <mc:Fallback>
-            <w:pict>
-              <v:shape id="_x0000_s1033" type="#_x0000_t202" style="position:absolute;margin-left:389.6pt;margin-top:295.4pt;width:196.55pt;height:110.6pt;z-index:251673600;visibility:visible;mso-wrap-style:square;mso-width-percent:0;mso-height-percent:200;mso-wrap-distance-left:9pt;mso-wrap-distance-top:3.6pt;mso-wrap-distance-right:9pt;mso-wrap-distance-bottom:3.6pt;mso-position-horizontal:absolute;mso-position-horizontal-relative:text;mso-position-vertical:absolute;mso-position-vertical-relative:text;mso-width-percent:0;mso-height-percent:200;mso-width-relative:margin;mso-height-relative:margin;v-text-anchor:top" o:gfxdata="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">
-                <v:textbox style="mso-fit-shape-to-text:t">
-                  <w:txbxContent>
-                    <w:p>
-                      <w:pPr>
-                        <w:jc w:val="center"/>
-                      </w:pPr>
-                      <w:r>
-                        <w:t>C</w:t>
-                      </w:r>
-                      <w:r>
-                        <w:t>ollectible</w:t>
-                      </w:r>
-                    </w:p>
-                    <w:p>
-                      <w:pPr>
-                        <w:pBdr>
-                          <w:top w:val="single" w:sz="6" w:space="1" w:color="auto"/>
-                          <w:bottom w:val="single" w:sz="6" w:space="1" w:color="auto"/>
-                        </w:pBdr>
-                      </w:pPr>
-                      <w:r>
-                        <w:t xml:space="preserve">- </w:t>
-                      </w:r>
-                      <w:r>
-                        <w:t>gameobject: gameObject</w:t>
-                      </w:r>
-                    </w:p>
-                    <w:p>
-                      <w:r>
-                        <w:t>+</w:t>
-                      </w:r>
-                    </w:p>
-                    <w:p/>
-                  </w:txbxContent>
-                </v:textbox>
-                <w10:wrap type="square"/>
-              </v:shape>
-            </w:pict>
-          </mc:Fallback>
-        </mc:AlternateContent>
-      </w:r>
-      <w:r>
-        <w:rPr>
-          <w:rFonts w:ascii="Times New Roman" w:hAnsi="Times New Roman" w:cs="Times New Roman"/>
-          <w:noProof/>
-          <w:sz w:val="24"/>
-          <w:szCs w:val="24"/>
-        </w:rPr>
-        <mc:AlternateContent>
-          <mc:Choice Requires="wps">
-            <w:drawing>
-              <wp:anchor distT="45720" distB="45720" distL="114300" distR="114300" simplePos="0" relativeHeight="251677696" behindDoc="0" locked="0" layoutInCell="1" allowOverlap="1">
-                <wp:simplePos x="0" y="0"/>
-                <wp:positionH relativeFrom="column">
-                  <wp:posOffset>7445789</wp:posOffset>
-                </wp:positionH>
-                <wp:positionV relativeFrom="paragraph">
-                  <wp:posOffset>5515307</wp:posOffset>
+                  <wp:posOffset>6062290</wp:posOffset>
                 </wp:positionV>
                 <wp:extent cx="1916264" cy="1404620"/>
                 <wp:effectExtent l="0" t="0" r="27305" b="27305"/>
@@ -1944,9 +2331,11 @@
                             <w:pPr>
                               <w:jc w:val="center"/>
                             </w:pPr>
+                            <w:proofErr w:type="spellStart"/>
                             <w:r>
                               <w:t>PowerUp</w:t>
                             </w:r>
+                            <w:proofErr w:type="spellEnd"/>
                           </w:p>
                           <w:p>
                             <w:pPr>
@@ -1984,16 +2373,18 @@
           </mc:Choice>
           <mc:Fallback>
             <w:pict>
-              <v:shape id="_x0000_s1034" type="#_x0000_t202" style="position:absolute;margin-left:586.3pt;margin-top:434.3pt;width:150.9pt;height:110.6pt;z-index:251677696;visibility:visible;mso-wrap-style:square;mso-width-percent:0;mso-height-percent:200;mso-wrap-distance-left:9pt;mso-wrap-distance-top:3.6pt;mso-wrap-distance-right:9pt;mso-wrap-distance-bottom:3.6pt;mso-position-horizontal:absolute;mso-position-horizontal-relative:text;mso-position-vertical:absolute;mso-position-vertical-relative:text;mso-width-percent:0;mso-height-percent:200;mso-width-relative:margin;mso-height-relative:margin;v-text-anchor:top" o:gfxdata="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">
+              <v:shape w14:anchorId="34C1D388" id="_x0000_s1034" type="#_x0000_t202" style="position:absolute;margin-left:589.3pt;margin-top:477.35pt;width:150.9pt;height:110.6pt;z-index:251677696;visibility:visible;mso-wrap-style:square;mso-width-percent:0;mso-height-percent:200;mso-wrap-distance-left:9pt;mso-wrap-distance-top:3.6pt;mso-wrap-distance-right:9pt;mso-wrap-distance-bottom:3.6pt;mso-position-horizontal:absolute;mso-position-horizontal-relative:text;mso-position-vertical:absolute;mso-position-vertical-relative:text;mso-width-percent:0;mso-height-percent:200;mso-width-relative:margin;mso-height-relative:margin;v-text-anchor:top" o:gfxdata="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">
                 <v:textbox style="mso-fit-shape-to-text:t">
                   <w:txbxContent>
                     <w:p>
                       <w:pPr>
                         <w:jc w:val="center"/>
                       </w:pPr>
+                      <w:proofErr w:type="spellStart"/>
                       <w:r>
                         <w:t>PowerUp</w:t>
                       </w:r>
+                      <w:proofErr w:type="spellEnd"/>
                     </w:p>
                     <w:p>
                       <w:pPr>
@@ -2030,13 +2421,13 @@
         <mc:AlternateContent>
           <mc:Choice Requires="wps">
             <w:drawing>
-              <wp:anchor distT="45720" distB="45720" distL="114300" distR="114300" simplePos="0" relativeHeight="251675648" behindDoc="0" locked="0" layoutInCell="1" allowOverlap="1">
+              <wp:anchor distT="45720" distB="45720" distL="114300" distR="114300" simplePos="0" relativeHeight="251675648" behindDoc="0" locked="0" layoutInCell="1" allowOverlap="1" wp14:anchorId="5792948A" wp14:editId="0B3541B1">
                 <wp:simplePos x="0" y="0"/>
                 <wp:positionH relativeFrom="column">
-                  <wp:posOffset>5020669</wp:posOffset>
+                  <wp:posOffset>5020310</wp:posOffset>
                 </wp:positionH>
                 <wp:positionV relativeFrom="paragraph">
-                  <wp:posOffset>5514975</wp:posOffset>
+                  <wp:posOffset>6065161</wp:posOffset>
                 </wp:positionV>
                 <wp:extent cx="2146852" cy="1404620"/>
                 <wp:effectExtent l="0" t="0" r="25400" b="27305"/>
@@ -2117,7 +2508,7 @@
           </mc:Choice>
           <mc:Fallback>
             <w:pict>
-              <v:shape id="_x0000_s1035" type="#_x0000_t202" style="position:absolute;margin-left:395.35pt;margin-top:434.25pt;width:169.05pt;height:110.6pt;z-index:251675648;visibility:visible;mso-wrap-style:square;mso-width-percent:0;mso-height-percent:200;mso-wrap-distance-left:9pt;mso-wrap-distance-top:3.6pt;mso-wrap-distance-right:9pt;mso-wrap-distance-bottom:3.6pt;mso-position-horizontal:absolute;mso-position-horizontal-relative:text;mso-position-vertical:absolute;mso-position-vertical-relative:text;mso-width-percent:0;mso-height-percent:200;mso-width-relative:margin;mso-height-relative:margin;v-text-anchor:top" o:gfxdata="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">
+              <v:shape w14:anchorId="5792948A" id="_x0000_s1035" type="#_x0000_t202" style="position:absolute;margin-left:395.3pt;margin-top:477.55pt;width:169.05pt;height:110.6pt;z-index:251675648;visibility:visible;mso-wrap-style:square;mso-width-percent:0;mso-height-percent:200;mso-wrap-distance-left:9pt;mso-wrap-distance-top:3.6pt;mso-wrap-distance-right:9pt;mso-wrap-distance-bottom:3.6pt;mso-position-horizontal:absolute;mso-position-horizontal-relative:text;mso-position-vertical:absolute;mso-position-vertical-relative:text;mso-width-percent:0;mso-height-percent:200;mso-width-relative:margin;mso-height-relative:margin;v-text-anchor:top" o:gfxdata="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">
                 <v:textbox style="mso-fit-shape-to-text:t">
                   <w:txbxContent>
                     <w:p>
@@ -2163,13 +2554,13 @@
         <mc:AlternateContent>
           <mc:Choice Requires="wps">
             <w:drawing>
-              <wp:anchor distT="45720" distB="45720" distL="114300" distR="114300" simplePos="0" relativeHeight="251679744" behindDoc="0" locked="0" layoutInCell="1" allowOverlap="1">
+              <wp:anchor distT="45720" distB="45720" distL="114300" distR="114300" simplePos="0" relativeHeight="251679744" behindDoc="0" locked="0" layoutInCell="1" allowOverlap="1" wp14:anchorId="57A74B67" wp14:editId="76F264D7">
                 <wp:simplePos x="0" y="0"/>
                 <wp:positionH relativeFrom="column">
-                  <wp:posOffset>2651015</wp:posOffset>
+                  <wp:posOffset>2650490</wp:posOffset>
                 </wp:positionH>
                 <wp:positionV relativeFrom="paragraph">
-                  <wp:posOffset>5521325</wp:posOffset>
+                  <wp:posOffset>6065161</wp:posOffset>
                 </wp:positionV>
                 <wp:extent cx="2019300" cy="1404620"/>
                 <wp:effectExtent l="0" t="0" r="19050" b="27305"/>
@@ -2250,7 +2641,7 @@
           </mc:Choice>
           <mc:Fallback>
             <w:pict>
-              <v:shape id="_x0000_s1036" type="#_x0000_t202" style="position:absolute;margin-left:208.75pt;margin-top:434.75pt;width:159pt;height:110.6pt;z-index:251679744;visibility:visible;mso-wrap-style:square;mso-width-percent:0;mso-height-percent:200;mso-wrap-distance-left:9pt;mso-wrap-distance-top:3.6pt;mso-wrap-distance-right:9pt;mso-wrap-distance-bottom:3.6pt;mso-position-horizontal:absolute;mso-position-horizontal-relative:text;mso-position-vertical:absolute;mso-position-vertical-relative:text;mso-width-percent:0;mso-height-percent:200;mso-width-relative:margin;mso-height-relative:margin;v-text-anchor:top" o:gfxdata="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">
+              <v:shape w14:anchorId="57A74B67" id="_x0000_s1036" type="#_x0000_t202" style="position:absolute;margin-left:208.7pt;margin-top:477.55pt;width:159pt;height:110.6pt;z-index:251679744;visibility:visible;mso-wrap-style:square;mso-width-percent:0;mso-height-percent:200;mso-wrap-distance-left:9pt;mso-wrap-distance-top:3.6pt;mso-wrap-distance-right:9pt;mso-wrap-distance-bottom:3.6pt;mso-position-horizontal:absolute;mso-position-horizontal-relative:text;mso-position-vertical:absolute;mso-position-vertical-relative:text;mso-width-percent:0;mso-height-percent:200;mso-width-relative:margin;mso-height-relative:margin;v-text-anchor:top" o:gfxdata="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">
                 <v:textbox style="mso-fit-shape-to-text:t">
                   <w:txbxContent>
                     <w:p>
@@ -2296,7 +2687,7 @@
         <mc:AlternateContent>
           <mc:Choice Requires="wps">
             <w:drawing>
-              <wp:anchor distT="45720" distB="45720" distL="114300" distR="114300" simplePos="0" relativeHeight="251669504" behindDoc="0" locked="0" layoutInCell="1" allowOverlap="1">
+              <wp:anchor distT="45720" distB="45720" distL="114300" distR="114300" simplePos="0" relativeHeight="251669504" behindDoc="0" locked="0" layoutInCell="1" allowOverlap="1" wp14:anchorId="7095E187" wp14:editId="392805A6">
                 <wp:simplePos x="0" y="0"/>
                 <wp:positionH relativeFrom="column">
                   <wp:posOffset>-219075</wp:posOffset>
@@ -2304,8 +2695,8 @@
                 <wp:positionV relativeFrom="paragraph">
                   <wp:posOffset>3810</wp:posOffset>
                 </wp:positionV>
-                <wp:extent cx="2051050" cy="1263650"/>
-                <wp:effectExtent l="0" t="0" r="25400" b="12700"/>
+                <wp:extent cx="1677670" cy="1263650"/>
+                <wp:effectExtent l="0" t="0" r="17780" b="12700"/>
                 <wp:wrapSquare wrapText="bothSides"/>
                 <wp:docPr id="5" name="Text Box 2"/>
                 <wp:cNvGraphicFramePr>
@@ -2320,7 +2711,7 @@
                       <wps:spPr bwMode="auto">
                         <a:xfrm>
                           <a:off x="0" y="0"/>
-                          <a:ext cx="2051050" cy="1263650"/>
+                          <a:ext cx="1677670" cy="1263650"/>
                         </a:xfrm>
                         <a:prstGeom prst="rect">
                           <a:avLst/>
@@ -2343,9 +2734,11 @@
                             <w:pPr>
                               <w:jc w:val="center"/>
                             </w:pPr>
+                            <w:proofErr w:type="spellStart"/>
                             <w:r>
                               <w:t>TextGame</w:t>
                             </w:r>
+                            <w:proofErr w:type="spellEnd"/>
                           </w:p>
                           <w:p>
                             <w:pPr>
@@ -2357,8 +2750,13 @@
                             <w:r>
                               <w:t xml:space="preserve">- </w:t>
                             </w:r>
-                            <w:r>
-                              <w:t>isRunning: boolean</w:t>
+                            <w:proofErr w:type="spellStart"/>
+                            <w:r>
+                              <w:t>isRunning</w:t>
+                            </w:r>
+                            <w:proofErr w:type="spellEnd"/>
+                            <w:r>
+                              <w:t>: boolean</w:t>
                             </w:r>
                           </w:p>
                           <w:p>
@@ -2377,7 +2775,15 @@
                               <w:t>+</w:t>
                             </w:r>
                             <w:r>
-                              <w:t xml:space="preserve"> getIsRunning(): boolean</w:t>
+                              <w:t xml:space="preserve"> </w:t>
+                            </w:r>
+                            <w:proofErr w:type="spellStart"/>
+                            <w:r>
+                              <w:t>getIsRunning</w:t>
+                            </w:r>
+                            <w:proofErr w:type="spellEnd"/>
+                            <w:r>
+                              <w:t>(): boolean</w:t>
                             </w:r>
                           </w:p>
                         </w:txbxContent>
@@ -2399,16 +2805,18 @@
           </mc:Choice>
           <mc:Fallback>
             <w:pict>
-              <v:shape id="_x0000_s1037" type="#_x0000_t202" style="position:absolute;margin-left:-17.25pt;margin-top:.3pt;width:161.5pt;height:99.5pt;z-index:251669504;visibility:visible;mso-wrap-style:square;mso-width-percent:0;mso-height-percent:0;mso-wrap-distance-left:9pt;mso-wrap-distance-top:3.6pt;mso-wrap-distance-right:9pt;mso-wrap-distance-bottom:3.6pt;mso-position-horizontal:absolute;mso-position-horizontal-relative:text;mso-position-vertical:absolute;mso-position-vertical-relative:text;mso-width-percent:0;mso-height-percent:0;mso-width-relative:margin;mso-height-relative:margin;v-text-anchor:top" o:gfxdata="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">
+              <v:shape w14:anchorId="7095E187" id="_x0000_s1037" type="#_x0000_t202" style="position:absolute;margin-left:-17.25pt;margin-top:.3pt;width:132.1pt;height:99.5pt;z-index:251669504;visibility:visible;mso-wrap-style:square;mso-width-percent:0;mso-height-percent:0;mso-wrap-distance-left:9pt;mso-wrap-distance-top:3.6pt;mso-wrap-distance-right:9pt;mso-wrap-distance-bottom:3.6pt;mso-position-horizontal:absolute;mso-position-horizontal-relative:text;mso-position-vertical:absolute;mso-position-vertical-relative:text;mso-width-percent:0;mso-height-percent:0;mso-width-relative:margin;mso-height-relative:margin;v-text-anchor:top" o:gfxdata="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">
                 <v:textbox>
                   <w:txbxContent>
                     <w:p>
                       <w:pPr>
                         <w:jc w:val="center"/>
                       </w:pPr>
+                      <w:proofErr w:type="spellStart"/>
                       <w:r>
                         <w:t>TextGame</w:t>
                       </w:r>
+                      <w:proofErr w:type="spellEnd"/>
                     </w:p>
                     <w:p>
                       <w:pPr>
@@ -2420,8 +2828,13 @@
                       <w:r>
                         <w:t xml:space="preserve">- </w:t>
                       </w:r>
-                      <w:r>
-                        <w:t>isRunning: boolean</w:t>
+                      <w:proofErr w:type="spellStart"/>
+                      <w:r>
+                        <w:t>isRunning</w:t>
+                      </w:r>
+                      <w:proofErr w:type="spellEnd"/>
+                      <w:r>
+                        <w:t>: boolean</w:t>
                       </w:r>
                     </w:p>
                     <w:p>
@@ -2440,7 +2853,15 @@
                         <w:t>+</w:t>
                       </w:r>
                       <w:r>
-                        <w:t xml:space="preserve"> getIsRunning(): boolean</w:t>
+                        <w:t xml:space="preserve"> </w:t>
+                      </w:r>
+                      <w:proofErr w:type="spellStart"/>
+                      <w:r>
+                        <w:t>getIsRunning</w:t>
+                      </w:r>
+                      <w:proofErr w:type="spellEnd"/>
+                      <w:r>
+                        <w:t>(): boolean</w:t>
                       </w:r>
                     </w:p>
                   </w:txbxContent>
@@ -2454,7 +2875,7 @@
     </w:p>
     <w:sectPr>
       <w:pgSz w:w="15840" w:h="12240" w:orient="landscape"/>
-      <w:pgMar w:top="720" w:right="720" w:bottom="720" w:left="720" w:header="708" w:footer="708" w:gutter="0"/>
+      <w:pgMar w:top="284" w:right="720" w:bottom="284" w:left="720" w:header="709" w:footer="709" w:gutter="0"/>
       <w:cols w:space="708"/>
       <w:docGrid w:linePitch="360"/>
     </w:sectPr>
@@ -3050,6 +3471,7 @@
     <w:lsdException w:name="HTML Sample" w:semiHidden="1" w:unhideWhenUsed="1"/>
     <w:lsdException w:name="HTML Typewriter" w:semiHidden="1" w:unhideWhenUsed="1"/>
     <w:lsdException w:name="HTML Variable" w:semiHidden="1" w:unhideWhenUsed="1"/>
+    <w:lsdException w:name="Normal Table" w:semiHidden="1" w:unhideWhenUsed="1"/>
     <w:lsdException w:name="annotation subject" w:semiHidden="1" w:unhideWhenUsed="1"/>
     <w:lsdException w:name="No List" w:semiHidden="1" w:unhideWhenUsed="1"/>
     <w:lsdException w:name="Outline List 1" w:semiHidden="1" w:unhideWhenUsed="1"/>
@@ -3095,9 +3517,11 @@
     <w:lsdException w:name="Table Subtle 1" w:semiHidden="1" w:unhideWhenUsed="1"/>
     <w:lsdException w:name="Table Subtle 2" w:semiHidden="1" w:unhideWhenUsed="1"/>
     <w:lsdException w:name="Table Web 1" w:semiHidden="1" w:unhideWhenUsed="1"/>
+    <w:lsdException w:name="Table Web 2" w:semiHidden="1" w:unhideWhenUsed="1"/>
     <w:lsdException w:name="Table Web 3" w:semiHidden="1" w:unhideWhenUsed="1"/>
     <w:lsdException w:name="Balloon Text" w:semiHidden="1" w:unhideWhenUsed="1"/>
     <w:lsdException w:name="Table Grid" w:uiPriority="39"/>
+    <w:lsdException w:name="Table Theme" w:semiHidden="1" w:unhideWhenUsed="1"/>
     <w:lsdException w:name="Placeholder Text" w:semiHidden="1"/>
     <w:lsdException w:name="No Spacing" w:uiPriority="1" w:qFormat="1"/>
     <w:lsdException w:name="Light Shading" w:uiPriority="60"/>
